--- a/Fm22/Documentatie/Epics en Moscow.docx
+++ b/Fm22/Documentatie/Epics en Moscow.docx
@@ -1,296 +1,206 @@
 
 <file path=word/document.xml><?xml version="1.0" encoding="utf-8"?>
-<w:document xmlns:mc="http://schemas.openxmlformats.org/markup-compatibility/2006" xmlns:o="urn:schemas-microsoft-com:office:office" xmlns:r="http://schemas.openxmlformats.org/officeDocument/2006/relationships" xmlns:m="http://schemas.openxmlformats.org/officeDocument/2006/math" xmlns:v="urn:schemas-microsoft-com:vml" xmlns:wp="http://schemas.openxmlformats.org/drawingml/2006/wordprocessingDrawing" xmlns:w10="urn:schemas-microsoft-com:office:word" xmlns:w="http://schemas.openxmlformats.org/wordprocessingml/2006/main" xmlns:wne="http://schemas.microsoft.com/office/word/2006/wordml" xmlns:sl="http://schemas.openxmlformats.org/schemaLibrary/2006/main" xmlns:a="http://schemas.openxmlformats.org/drawingml/2006/main" xmlns:pic="http://schemas.openxmlformats.org/drawingml/2006/picture" xmlns:c="http://schemas.openxmlformats.org/drawingml/2006/chart" xmlns:lc="http://schemas.openxmlformats.org/drawingml/2006/lockedCanvas" xmlns:dgm="http://schemas.openxmlformats.org/drawingml/2006/diagram" xmlns:wps="http://schemas.microsoft.com/office/word/2010/wordprocessingShape" xmlns:wpg="http://schemas.microsoft.com/office/word/2010/wordprocessingGroup" xmlns:w14="http://schemas.microsoft.com/office/word/2010/wordml" xmlns:w15="http://schemas.microsoft.com/office/word/2012/wordml">
+<w:document xmlns:wpc="http://schemas.microsoft.com/office/word/2010/wordprocessingCanvas" xmlns:cx="http://schemas.microsoft.com/office/drawing/2014/chartex" xmlns:cx1="http://schemas.microsoft.com/office/drawing/2015/9/8/chartex" xmlns:cx2="http://schemas.microsoft.com/office/drawing/2015/10/21/chartex" xmlns:cx3="http://schemas.microsoft.com/office/drawing/2016/5/9/chartex" xmlns:cx4="http://schemas.microsoft.com/office/drawing/2016/5/10/chartex" xmlns:cx5="http://schemas.microsoft.com/office/drawing/2016/5/11/chartex" xmlns:cx6="http://schemas.microsoft.com/office/drawing/2016/5/12/chartex" xmlns:cx7="http://schemas.microsoft.com/office/drawing/2016/5/13/chartex" xmlns:cx8="http://schemas.microsoft.com/office/drawing/2016/5/14/chartex" xmlns:mc="http://schemas.openxmlformats.org/markup-compatibility/2006" xmlns:aink="http://schemas.microsoft.com/office/drawing/2016/ink" xmlns:am3d="http://schemas.microsoft.com/office/drawing/2017/model3d" xmlns:o="urn:schemas-microsoft-com:office:office" xmlns:oel="http://schemas.microsoft.com/office/2019/extlst" xmlns:r="http://schemas.openxmlformats.org/officeDocument/2006/relationships" xmlns:m="http://schemas.openxmlformats.org/officeDocument/2006/math" xmlns:v="urn:schemas-microsoft-com:vml" xmlns:wp14="http://schemas.microsoft.com/office/word/2010/wordprocessingDrawing" xmlns:wp="http://schemas.openxmlformats.org/drawingml/2006/wordprocessingDrawing" xmlns:w10="urn:schemas-microsoft-com:office:word" xmlns:w="http://schemas.openxmlformats.org/wordprocessingml/2006/main" xmlns:w14="http://schemas.microsoft.com/office/word/2010/wordml" xmlns:w15="http://schemas.microsoft.com/office/word/2012/wordml" xmlns:w16cex="http://schemas.microsoft.com/office/word/2018/wordml/cex" xmlns:w16cid="http://schemas.microsoft.com/office/word/2016/wordml/cid" xmlns:w16="http://schemas.microsoft.com/office/word/2018/wordml" xmlns:w16sdtdh="http://schemas.microsoft.com/office/word/2020/wordml/sdtdatahash" xmlns:w16se="http://schemas.microsoft.com/office/word/2015/wordml/symex" xmlns:wpg="http://schemas.microsoft.com/office/word/2010/wordprocessingGroup" xmlns:wpi="http://schemas.microsoft.com/office/word/2010/wordprocessingInk" xmlns:wne="http://schemas.microsoft.com/office/word/2006/wordml" xmlns:wps="http://schemas.microsoft.com/office/word/2010/wordprocessingShape" mc:Ignorable="w14 w15 w16se w16cid w16 w16cex w16sdtdh wp14">
   <w:body>
     <w:p>
       <w:pPr>
         <w:rPr>
-          <w:b w:val="1"/>
-        </w:rPr>
-      </w:pPr>
-      <w:r>
-        <w:rPr>
-          <w:b w:val="1"/>
-          <w:rtl w:val="0"/>
-        </w:rPr>
-        <w:t xml:space="preserve">De Opdracht / Doel:</w:t>
-      </w:r>
-    </w:p>
-    <w:p>
-      <w:pPr>
-        <w:rPr/>
-      </w:pPr>
-      <w:r>
-        <w:rPr>
-          <w:rtl w:val="0"/>
-        </w:rPr>
-        <w:t xml:space="preserve">Een gebruiker kan een CSV bestand met data op mijn website opsturen naar een python script die vervolgens de onbruikbare data eruit filtert en de data die de gebruiker wilt weten kan terugsturen door middel van een API. Hierdoor kan je snel en makkelijk zien welke spelers statistisch gezien beter zijn dan andere spelers en op basis daarvan kan je gerichter scouten en eventueel een nog onbekende speler ontdekken die indrukwekkende statistieken heeft.</w:t>
-      </w:r>
-    </w:p>
-    <w:p>
-      <w:pPr>
-        <w:rPr/>
-      </w:pPr>
-      <w:r>
-        <w:rPr>
-          <w:rtl w:val="0"/>
-        </w:rPr>
-      </w:r>
-    </w:p>
-    <w:p>
-      <w:pPr>
-        <w:rPr/>
-      </w:pPr>
-      <w:r>
-        <w:rPr>
-          <w:b w:val="1"/>
-          <w:rtl w:val="0"/>
+          <w:b/>
+        </w:rPr>
+      </w:pPr>
+      <w:r>
+        <w:rPr>
+          <w:b/>
+        </w:rPr>
+        <w:t>De Opdracht / Doel:</w:t>
+      </w:r>
+    </w:p>
+    <w:p>
+      <w:r>
+        <w:t xml:space="preserve">Een gebruiker kan een CSV bestand met </w:t>
+      </w:r>
+      <w:r>
+        <w:t xml:space="preserve">geëxporteerde </w:t>
+      </w:r>
+      <w:r>
+        <w:t xml:space="preserve">data </w:t>
+      </w:r>
+      <w:r>
+        <w:t xml:space="preserve">van het spel football manager vervolgens kan je het CSV bestand op </w:t>
+      </w:r>
+      <w:r>
+        <w:t>mijn website opsturen naar een python script die vervolgens de onbruikbare data eruit filtert en de data die de gebruiker wilt weten kan terugsturen door middel van een API. Hierdoor kan je</w:t>
+      </w:r>
+      <w:r>
+        <w:t xml:space="preserve"> in een tabel</w:t>
+      </w:r>
+      <w:r>
+        <w:t xml:space="preserve"> zien welke spelers statistisch gezien beter zijn dan andere spelers en op basis daarvan kan je gerichter scouten en eventueel een nog onbekende speler ontdekken die indrukwekkende statistieken heeft.</w:t>
+      </w:r>
+    </w:p>
+    <w:p/>
+    <w:p>
+      <w:r>
+        <w:rPr>
+          <w:b/>
         </w:rPr>
         <w:t xml:space="preserve">Technieken: </w:t>
       </w:r>
       <w:r>
-        <w:rPr>
-          <w:rtl w:val="0"/>
-        </w:rPr>
         <w:t xml:space="preserve"> </w:t>
       </w:r>
     </w:p>
     <w:p>
-      <w:pPr>
-        <w:rPr/>
-      </w:pPr>
-      <w:r>
-        <w:rPr>
-          <w:rtl w:val="0"/>
-        </w:rPr>
-        <w:t xml:space="preserve">Om het script te maken ga ik Python gebruiken in combinatie met </w:t>
-      </w:r>
-      <w:r>
-        <w:rPr>
-          <w:rtl w:val="0"/>
-        </w:rPr>
-        <w:t xml:space="preserve">Pandas</w:t>
-      </w:r>
-      <w:r>
-        <w:rPr>
-          <w:rtl w:val="0"/>
-        </w:rPr>
-        <w:t xml:space="preserve"> en Numpy, door middel van </w:t>
-      </w:r>
-      <w:r>
-        <w:rPr>
-          <w:rtl w:val="0"/>
-        </w:rPr>
-        <w:t xml:space="preserve">pandas</w:t>
-      </w:r>
-      <w:r>
-        <w:rPr>
-          <w:rtl w:val="0"/>
-        </w:rPr>
-        <w:t xml:space="preserve"> kan ik makkelijk een CSV uitlezen en daar een data frame van maken om de statistieken netjes te kunnen weergeven. Voor de koppeling tussen de website en het script ga ik Fast-API gebruiken het is een Python framework dus de integratie tussen de API en het script zou prima te doen moeten zijn. Voor de website ga ik: HTML,CSS,JavaScript en bootstrap gebruiken, op de website wil ik alle data laten zien van de spelers in het CSV bestand.</w:t>
-      </w:r>
-    </w:p>
-    <w:p>
-      <w:pPr>
-        <w:rPr>
-          <w:b w:val="1"/>
-        </w:rPr>
-      </w:pPr>
-      <w:r>
-        <w:rPr>
-          <w:rtl w:val="0"/>
-        </w:rPr>
-      </w:r>
-    </w:p>
-    <w:p>
-      <w:pPr>
-        <w:rPr>
-          <w:b w:val="1"/>
-        </w:rPr>
-      </w:pPr>
-      <w:r>
-        <w:rPr>
-          <w:rtl w:val="0"/>
-        </w:rPr>
-      </w:r>
-    </w:p>
-    <w:p>
-      <w:pPr>
-        <w:rPr>
-          <w:b w:val="1"/>
-        </w:rPr>
-      </w:pPr>
-      <w:r>
-        <w:rPr>
-          <w:rtl w:val="0"/>
-        </w:rPr>
-      </w:r>
-    </w:p>
-    <w:p>
-      <w:pPr>
-        <w:rPr/>
-      </w:pPr>
-      <w:r>
-        <w:rPr>
-          <w:b w:val="1"/>
-          <w:rtl w:val="0"/>
+      <w:r>
+        <w:t xml:space="preserve">Om het script te maken ga ik Python gebruiken in combinatie </w:t>
+      </w:r>
+      <w:r>
+        <w:t xml:space="preserve"> met pandas</w:t>
+      </w:r>
+      <w:r>
+        <w:t>, door middel van pandas kan ik makkelijk een CSV uitlezen en daar een data frame van maken om de statistieken netjes te kunnen weergeven. Voor de koppeling tussen de website en het script ga ik Fast-API gebruiken het is een Python framework dus de integratie tussen de API en het script zou prima te doen moeten zijn. Voor de website ga ik: HTML,CSS</w:t>
+      </w:r>
+      <w:r>
+        <w:t xml:space="preserve"> en </w:t>
+      </w:r>
+      <w:r>
+        <w:t>JavaScript gebruiken, op de website wil ik alle data laten zien van de spelers in het CSV bestand</w:t>
+      </w:r>
+      <w:r>
+        <w:t xml:space="preserve"> die zijn gefilterd door de back-end</w:t>
+      </w:r>
+      <w:r>
+        <w:t>.</w:t>
+      </w:r>
+    </w:p>
+    <w:p>
+      <w:pPr>
+        <w:rPr>
+          <w:b/>
+        </w:rPr>
+      </w:pPr>
+    </w:p>
+    <w:p>
+      <w:pPr>
+        <w:rPr>
+          <w:b/>
+        </w:rPr>
+      </w:pPr>
+    </w:p>
+    <w:p>
+      <w:pPr>
+        <w:rPr>
+          <w:b/>
+        </w:rPr>
+      </w:pPr>
+    </w:p>
+    <w:p>
+      <w:r>
+        <w:rPr>
+          <w:b/>
         </w:rPr>
         <w:t xml:space="preserve">Epic 1: </w:t>
       </w:r>
       <w:r>
-        <w:rPr>
-          <w:rtl w:val="0"/>
-        </w:rPr>
-        <w:t xml:space="preserve">Een python script die een aangeleverde csv bestand kan uitlezen en de bijhorende data kan filteren en terugsturen, hierbij moet je denken aan het filteren van aantal doelpunten, dribbels p90, belangrijke tackles en minimaal aantal speelminuten.</w:t>
-      </w:r>
-    </w:p>
-    <w:p>
-      <w:pPr>
-        <w:rPr>
-          <w:b w:val="1"/>
-        </w:rPr>
-      </w:pPr>
-      <w:r>
-        <w:rPr>
-          <w:rtl w:val="0"/>
-        </w:rPr>
-      </w:r>
-    </w:p>
-    <w:p>
-      <w:pPr>
-        <w:rPr>
-          <w:b w:val="1"/>
-        </w:rPr>
-      </w:pPr>
-      <w:r>
-        <w:rPr>
-          <w:rtl w:val="0"/>
-        </w:rPr>
-      </w:r>
-    </w:p>
-    <w:p>
-      <w:pPr>
-        <w:rPr/>
-      </w:pPr>
-      <w:r>
-        <w:rPr>
-          <w:b w:val="1"/>
-          <w:rtl w:val="0"/>
+        <w:t xml:space="preserve">Een python script die een aangeleverde csv bestand kan uitlezen en de bijhorende data kan filteren en terugsturen, hierbij moet je denken aan het filteren van </w:t>
+      </w:r>
+      <w:r>
+        <w:t>de naam, huidige club , doelpunten en de xG van de speler</w:t>
+      </w:r>
+      <w:r>
+        <w:t xml:space="preserve"> op het laatst wordt het gemanipuleerde CSV omgezet naar een JSON bestand om het te laten zien doormiddel van javascript</w:t>
+      </w:r>
+    </w:p>
+    <w:p>
+      <w:pPr>
+        <w:rPr>
+          <w:b/>
+        </w:rPr>
+      </w:pPr>
+    </w:p>
+    <w:p>
+      <w:pPr>
+        <w:rPr>
+          <w:b/>
+        </w:rPr>
+      </w:pPr>
+    </w:p>
+    <w:p>
+      <w:r>
+        <w:rPr>
+          <w:b/>
         </w:rPr>
         <w:t xml:space="preserve">Epic 2: </w:t>
       </w:r>
       <w:r>
-        <w:rPr>
-          <w:rtl w:val="0"/>
-        </w:rPr>
-        <w:t xml:space="preserve">Een API die door middel van een post methode het csv bestand van de front-end naar de back-end stuurt en vervolgens het resultaat door middel van een get methode weer terug laat komen naar de front-end.</w:t>
-      </w:r>
-    </w:p>
-    <w:p>
-      <w:pPr>
-        <w:rPr>
-          <w:b w:val="1"/>
-        </w:rPr>
-      </w:pPr>
-      <w:r>
-        <w:rPr>
-          <w:rtl w:val="0"/>
-        </w:rPr>
-      </w:r>
-    </w:p>
-    <w:p>
-      <w:pPr>
-        <w:rPr>
-          <w:b w:val="1"/>
-        </w:rPr>
-      </w:pPr>
-      <w:r>
-        <w:rPr>
-          <w:rtl w:val="0"/>
-        </w:rPr>
-      </w:r>
-    </w:p>
-    <w:p>
-      <w:pPr>
-        <w:rPr/>
-      </w:pPr>
-      <w:r>
-        <w:rPr>
-          <w:b w:val="1"/>
-          <w:rtl w:val="0"/>
+        <w:t>Een API die door middel van een post methode het csv bestand van de front-end naar de back-end stuurt en vervolgens het resultaat door middel van een get methode weer terug laat komen naar de front-end.</w:t>
+      </w:r>
+    </w:p>
+    <w:p>
+      <w:pPr>
+        <w:rPr>
+          <w:b/>
+        </w:rPr>
+      </w:pPr>
+    </w:p>
+    <w:p>
+      <w:pPr>
+        <w:rPr>
+          <w:b/>
+        </w:rPr>
+      </w:pPr>
+    </w:p>
+    <w:p>
+      <w:r>
+        <w:rPr>
+          <w:b/>
         </w:rPr>
         <w:t xml:space="preserve">Epic 3: </w:t>
       </w:r>
       <w:r>
-        <w:rPr>
-          <w:rtl w:val="0"/>
-        </w:rPr>
-        <w:t xml:space="preserve">Een website waar de gebruiker een csv bestand kan sturen met de football manager data. Dan wordt het csv bestand door de api gebruikt en wordt vervolgens de data weergegeven op de website.</w:t>
-      </w:r>
-    </w:p>
-    <w:p>
-      <w:pPr>
-        <w:rPr/>
-      </w:pPr>
-      <w:r>
-        <w:rPr>
-          <w:rtl w:val="0"/>
-        </w:rPr>
-      </w:r>
-    </w:p>
-    <w:p>
-      <w:pPr>
-        <w:rPr>
-          <w:b w:val="1"/>
-        </w:rPr>
-      </w:pPr>
-      <w:r>
-        <w:rPr>
-          <w:rtl w:val="0"/>
-        </w:rPr>
-      </w:r>
-    </w:p>
-    <w:p>
-      <w:pPr>
-        <w:rPr>
-          <w:b w:val="1"/>
-        </w:rPr>
-      </w:pPr>
-      <w:r>
-        <w:rPr>
-          <w:b w:val="1"/>
-          <w:rtl w:val="0"/>
-        </w:rPr>
-        <w:t xml:space="preserve">MOSCOW</w:t>
-      </w:r>
-    </w:p>
-    <w:p>
-      <w:pPr>
-        <w:rPr>
-          <w:b w:val="1"/>
-        </w:rPr>
-      </w:pPr>
-      <w:r>
-        <w:rPr>
-          <w:rtl w:val="0"/>
-        </w:rPr>
-      </w:r>
-    </w:p>
-    <w:p>
-      <w:pPr>
-        <w:rPr/>
-      </w:pPr>
-      <w:r>
-        <w:rPr>
-          <w:b w:val="1"/>
-          <w:rtl w:val="0"/>
+        <w:t>Een website waar de gebruiker een csv bestand kan sturen met de football manager data. Dan wordt het csv bestand door de api</w:t>
+      </w:r>
+      <w:r>
+        <w:t xml:space="preserve"> naar de back-end verzonden en daar gefilterd. Vervolgens stuurt de api het bestand naar de front-end</w:t>
+      </w:r>
+      <w:r>
+        <w:t xml:space="preserve"> en wordt de data weergegeven op de website.</w:t>
+      </w:r>
+    </w:p>
+    <w:p/>
+    <w:p>
+      <w:pPr>
+        <w:rPr>
+          <w:b/>
+        </w:rPr>
+      </w:pPr>
+    </w:p>
+    <w:p>
+      <w:pPr>
+        <w:rPr>
+          <w:b/>
+        </w:rPr>
+      </w:pPr>
+      <w:r>
+        <w:rPr>
+          <w:b/>
+        </w:rPr>
+        <w:t>MOSCOW</w:t>
+      </w:r>
+    </w:p>
+    <w:p>
+      <w:pPr>
+        <w:rPr>
+          <w:b/>
+        </w:rPr>
+      </w:pPr>
+    </w:p>
+    <w:p>
+      <w:r>
+        <w:rPr>
+          <w:b/>
         </w:rPr>
         <w:t xml:space="preserve">Must have: </w:t>
-      </w:r>
-      <w:r>
-        <w:rPr>
-          <w:rtl w:val="0"/>
-        </w:rPr>
       </w:r>
     </w:p>
     <w:p>
@@ -299,16 +209,9 @@
           <w:ilvl w:val="0"/>
           <w:numId w:val="4"/>
         </w:numPr>
-        <w:ind w:left="1440" w:hanging="360"/>
-        <w:rPr>
-          <w:u w:val="none"/>
-        </w:rPr>
-      </w:pPr>
-      <w:r>
-        <w:rPr>
-          <w:rtl w:val="0"/>
-        </w:rPr>
-        <w:t xml:space="preserve">Uitlezen en filteren van een csv bestand | Epic 1</w:t>
+      </w:pPr>
+      <w:r>
+        <w:t>Uitlezen en filteren van een csv bestand | Epic 1</w:t>
       </w:r>
     </w:p>
     <w:p>
@@ -317,16 +220,9 @@
           <w:ilvl w:val="0"/>
           <w:numId w:val="4"/>
         </w:numPr>
-        <w:ind w:left="1440" w:hanging="360"/>
-        <w:rPr>
-          <w:u w:val="none"/>
-        </w:rPr>
-      </w:pPr>
-      <w:r>
-        <w:rPr>
-          <w:rtl w:val="0"/>
-        </w:rPr>
-        <w:t xml:space="preserve">Visuele weergave op een website | Epic 3</w:t>
+      </w:pPr>
+      <w:r>
+        <w:t>Visuele weergave op een website | Epic 3</w:t>
       </w:r>
     </w:p>
     <w:p>
@@ -335,42 +231,29 @@
           <w:ilvl w:val="0"/>
           <w:numId w:val="4"/>
         </w:numPr>
-        <w:ind w:left="1440" w:hanging="360"/>
-        <w:rPr>
-          <w:u w:val="none"/>
-        </w:rPr>
-      </w:pPr>
-      <w:r>
-        <w:rPr>
-          <w:rtl w:val="0"/>
-        </w:rPr>
-        <w:t xml:space="preserve">koppeling met een API | Epic 2</w:t>
-      </w:r>
-    </w:p>
-    <w:p>
-      <w:pPr>
-        <w:rPr>
-          <w:b w:val="1"/>
-        </w:rPr>
-      </w:pPr>
-      <w:r>
-        <w:rPr>
-          <w:rtl w:val="0"/>
-        </w:rPr>
-      </w:r>
-    </w:p>
-    <w:p>
-      <w:pPr>
-        <w:rPr>
-          <w:b w:val="1"/>
-        </w:rPr>
-      </w:pPr>
-      <w:r>
-        <w:rPr>
-          <w:b w:val="1"/>
-          <w:rtl w:val="0"/>
-        </w:rPr>
-        <w:t xml:space="preserve">Should have:</w:t>
+      </w:pPr>
+      <w:r>
+        <w:t>koppeling met een API | Epic 2</w:t>
+      </w:r>
+    </w:p>
+    <w:p>
+      <w:pPr>
+        <w:rPr>
+          <w:b/>
+        </w:rPr>
+      </w:pPr>
+    </w:p>
+    <w:p>
+      <w:pPr>
+        <w:rPr>
+          <w:b/>
+        </w:rPr>
+      </w:pPr>
+      <w:r>
+        <w:rPr>
+          <w:b/>
+        </w:rPr>
+        <w:t>Should have:</w:t>
       </w:r>
     </w:p>
     <w:p>
@@ -379,14 +262,9 @@
           <w:ilvl w:val="0"/>
           <w:numId w:val="1"/>
         </w:numPr>
-        <w:ind w:left="1440" w:hanging="360"/>
-        <w:rPr/>
-      </w:pPr>
-      <w:r>
-        <w:rPr>
-          <w:rtl w:val="0"/>
-        </w:rPr>
-        <w:t xml:space="preserve">Weergave opties voor verschillende posities | Epic 3</w:t>
+      </w:pPr>
+      <w:r>
+        <w:t>Weergave opties voor verschillende posities | Epic 3</w:t>
       </w:r>
     </w:p>
     <w:p>
@@ -395,16 +273,9 @@
           <w:ilvl w:val="0"/>
           <w:numId w:val="1"/>
         </w:numPr>
-        <w:ind w:left="1440" w:hanging="360"/>
-        <w:rPr>
-          <w:u w:val="none"/>
-        </w:rPr>
-      </w:pPr>
-      <w:r>
-        <w:rPr>
-          <w:rtl w:val="0"/>
-        </w:rPr>
-        <w:t xml:space="preserve">Intuïtieve UI | Epic 3</w:t>
+      </w:pPr>
+      <w:r>
+        <w:t>Intuïtieve UI | Epic 3</w:t>
       </w:r>
     </w:p>
     <w:p>
@@ -413,41 +284,29 @@
           <w:ilvl w:val="0"/>
           <w:numId w:val="1"/>
         </w:numPr>
-        <w:ind w:left="1440" w:hanging="360"/>
-        <w:rPr>
-          <w:u w:val="none"/>
-        </w:rPr>
-      </w:pPr>
-      <w:r>
-        <w:rPr>
-          <w:rtl w:val="0"/>
-        </w:rPr>
-        <w:t xml:space="preserve">sorteren in html tabel | Epic 3</w:t>
-      </w:r>
-    </w:p>
-    <w:p>
-      <w:pPr>
-        <w:rPr>
-          <w:b w:val="1"/>
-        </w:rPr>
-      </w:pPr>
-      <w:r>
-        <w:rPr>
-          <w:rtl w:val="0"/>
-        </w:rPr>
-      </w:r>
-    </w:p>
-    <w:p>
-      <w:pPr>
-        <w:rPr>
-          <w:b w:val="1"/>
-        </w:rPr>
-      </w:pPr>
-      <w:r>
-        <w:rPr>
-          <w:b w:val="1"/>
-          <w:rtl w:val="0"/>
-        </w:rPr>
+      </w:pPr>
+      <w:r>
+        <w:t>sorteren in html tabel | Epic 3</w:t>
+      </w:r>
+    </w:p>
+    <w:p>
+      <w:pPr>
+        <w:rPr>
+          <w:b/>
+        </w:rPr>
+      </w:pPr>
+    </w:p>
+    <w:p>
+      <w:pPr>
+        <w:rPr>
+          <w:b/>
+        </w:rPr>
+      </w:pPr>
+      <w:r>
+        <w:rPr>
+          <w:b/>
+        </w:rPr>
+        <w:lastRenderedPageBreak/>
         <w:t xml:space="preserve">Could have: </w:t>
       </w:r>
     </w:p>
@@ -457,39 +316,29 @@
           <w:ilvl w:val="0"/>
           <w:numId w:val="2"/>
         </w:numPr>
-        <w:ind w:left="1440" w:hanging="360"/>
-      </w:pPr>
-      <w:r>
-        <w:rPr>
-          <w:rtl w:val="0"/>
-        </w:rPr>
-        <w:t xml:space="preserve">Statistieken kiezen die worden weergegeven | Epic 3</w:t>
-      </w:r>
-    </w:p>
-    <w:p>
-      <w:pPr>
-        <w:rPr>
-          <w:b w:val="1"/>
-        </w:rPr>
-      </w:pPr>
-      <w:r>
-        <w:rPr>
-          <w:rtl w:val="0"/>
-        </w:rPr>
-      </w:r>
-    </w:p>
-    <w:p>
-      <w:pPr>
-        <w:rPr>
-          <w:b w:val="1"/>
-        </w:rPr>
-      </w:pPr>
-      <w:r>
-        <w:rPr>
-          <w:b w:val="1"/>
-          <w:rtl w:val="0"/>
-        </w:rPr>
-        <w:t xml:space="preserve">won’t have:</w:t>
+      </w:pPr>
+      <w:r>
+        <w:t>Statistieken kiezen die worden weergegeven | Epic 3</w:t>
+      </w:r>
+    </w:p>
+    <w:p>
+      <w:pPr>
+        <w:rPr>
+          <w:b/>
+        </w:rPr>
+      </w:pPr>
+    </w:p>
+    <w:p>
+      <w:pPr>
+        <w:rPr>
+          <w:b/>
+        </w:rPr>
+      </w:pPr>
+      <w:r>
+        <w:rPr>
+          <w:b/>
+        </w:rPr>
+        <w:t>won’t have:</w:t>
       </w:r>
     </w:p>
     <w:p>
@@ -498,14 +347,9 @@
           <w:ilvl w:val="0"/>
           <w:numId w:val="3"/>
         </w:numPr>
-        <w:ind w:left="1440" w:hanging="360"/>
-        <w:rPr/>
-      </w:pPr>
-      <w:r>
-        <w:rPr>
-          <w:rtl w:val="0"/>
-        </w:rPr>
-        <w:t xml:space="preserve">Zoek optie | Epic 3</w:t>
+      </w:pPr>
+      <w:r>
+        <w:t>Zoek optie | Epic 3</w:t>
       </w:r>
     </w:p>
     <w:p>
@@ -514,44 +358,40 @@
           <w:ilvl w:val="0"/>
           <w:numId w:val="3"/>
         </w:numPr>
-        <w:ind w:left="1440" w:hanging="360"/>
-        <w:rPr>
-          <w:u w:val="none"/>
-        </w:rPr>
-      </w:pPr>
-      <w:r>
-        <w:rPr>
-          <w:rtl w:val="0"/>
-        </w:rPr>
-        <w:t xml:space="preserve">Meerdere pagina’s | Epic 3</w:t>
-      </w:r>
-    </w:p>
-    <w:p>
-      <w:pPr>
-        <w:rPr>
-          <w:b w:val="1"/>
-        </w:rPr>
-      </w:pPr>
-      <w:r>
-        <w:rPr>
-          <w:b w:val="1"/>
-          <w:rtl w:val="0"/>
+      </w:pPr>
+      <w:r>
+        <w:t>Meerdere pagina’s | Epic 3</w:t>
+      </w:r>
+    </w:p>
+    <w:p>
+      <w:pPr>
+        <w:rPr>
+          <w:b/>
+        </w:rPr>
+      </w:pPr>
+      <w:r>
+        <w:rPr>
+          <w:b/>
         </w:rPr>
         <w:tab/>
       </w:r>
     </w:p>
     <w:sectPr>
-      <w:pgSz w:h="16834" w:w="11909" w:orient="portrait"/>
-      <w:pgMar w:bottom="1440" w:top="1440" w:left="1440" w:right="1440" w:header="720" w:footer="720"/>
+      <w:pgSz w:w="11909" w:h="16834"/>
+      <w:pgMar w:top="1440" w:right="1440" w:bottom="1440" w:left="1440" w:header="720" w:footer="720" w:gutter="0"/>
       <w:pgNumType w:start="1"/>
+      <w:cols w:space="720"/>
     </w:sectPr>
   </w:body>
 </w:document>
 </file>
 
 <file path=word/numbering.xml><?xml version="1.0" encoding="utf-8"?>
-<w:numbering xmlns:mc="http://schemas.openxmlformats.org/markup-compatibility/2006" xmlns:o="urn:schemas-microsoft-com:office:office" xmlns:r="http://schemas.openxmlformats.org/officeDocument/2006/relationships" xmlns:m="http://schemas.openxmlformats.org/officeDocument/2006/math" xmlns:v="urn:schemas-microsoft-com:vml" xmlns:wp="http://schemas.openxmlformats.org/drawingml/2006/wordprocessingDrawing" xmlns:w10="urn:schemas-microsoft-com:office:word" xmlns:w="http://schemas.openxmlformats.org/wordprocessingml/2006/main" xmlns:wne="http://schemas.microsoft.com/office/word/2006/wordml" xmlns:sl="http://schemas.openxmlformats.org/schemaLibrary/2006/main" xmlns:a="http://schemas.openxmlformats.org/drawingml/2006/main" xmlns:pic="http://schemas.openxmlformats.org/drawingml/2006/picture" xmlns:c="http://schemas.openxmlformats.org/drawingml/2006/chart" xmlns:lc="http://schemas.openxmlformats.org/drawingml/2006/lockedCanvas" xmlns:dgm="http://schemas.openxmlformats.org/drawingml/2006/diagram" xmlns:wps="http://schemas.microsoft.com/office/word/2010/wordprocessingShape" xmlns:wpg="http://schemas.microsoft.com/office/word/2010/wordprocessingGroup" xmlns:w14="http://schemas.microsoft.com/office/word/2010/wordml" xmlns:w15="http://schemas.microsoft.com/office/word/2012/wordml">
-  <w:abstractNum w:abstractNumId="1">
+<w:numbering xmlns:wpc="http://schemas.microsoft.com/office/word/2010/wordprocessingCanvas" xmlns:cx="http://schemas.microsoft.com/office/drawing/2014/chartex" xmlns:cx1="http://schemas.microsoft.com/office/drawing/2015/9/8/chartex" xmlns:cx2="http://schemas.microsoft.com/office/drawing/2015/10/21/chartex" xmlns:cx3="http://schemas.microsoft.com/office/drawing/2016/5/9/chartex" xmlns:cx4="http://schemas.microsoft.com/office/drawing/2016/5/10/chartex" xmlns:cx5="http://schemas.microsoft.com/office/drawing/2016/5/11/chartex" xmlns:cx6="http://schemas.microsoft.com/office/drawing/2016/5/12/chartex" xmlns:cx7="http://schemas.microsoft.com/office/drawing/2016/5/13/chartex" xmlns:cx8="http://schemas.microsoft.com/office/drawing/2016/5/14/chartex" xmlns:mc="http://schemas.openxmlformats.org/markup-compatibility/2006" xmlns:aink="http://schemas.microsoft.com/office/drawing/2016/ink" xmlns:am3d="http://schemas.microsoft.com/office/drawing/2017/model3d" xmlns:o="urn:schemas-microsoft-com:office:office" xmlns:oel="http://schemas.microsoft.com/office/2019/extlst" xmlns:r="http://schemas.openxmlformats.org/officeDocument/2006/relationships" xmlns:m="http://schemas.openxmlformats.org/officeDocument/2006/math" xmlns:v="urn:schemas-microsoft-com:vml" xmlns:wp14="http://schemas.microsoft.com/office/word/2010/wordprocessingDrawing" xmlns:wp="http://schemas.openxmlformats.org/drawingml/2006/wordprocessingDrawing" xmlns:w10="urn:schemas-microsoft-com:office:word" xmlns:w="http://schemas.openxmlformats.org/wordprocessingml/2006/main" xmlns:w14="http://schemas.microsoft.com/office/word/2010/wordml" xmlns:w15="http://schemas.microsoft.com/office/word/2012/wordml" xmlns:w16cex="http://schemas.microsoft.com/office/word/2018/wordml/cex" xmlns:w16cid="http://schemas.microsoft.com/office/word/2016/wordml/cid" xmlns:w16="http://schemas.microsoft.com/office/word/2018/wordml" xmlns:w16sdtdh="http://schemas.microsoft.com/office/word/2020/wordml/sdtdatahash" xmlns:w16se="http://schemas.microsoft.com/office/word/2015/wordml/symex" xmlns:wpg="http://schemas.microsoft.com/office/word/2010/wordprocessingGroup" xmlns:wpi="http://schemas.microsoft.com/office/word/2010/wordprocessingInk" xmlns:wne="http://schemas.microsoft.com/office/word/2006/wordml" xmlns:wps="http://schemas.microsoft.com/office/word/2010/wordprocessingShape" mc:Ignorable="w14 w15 w16se w16cid w16 w16cex w16sdtdh wp14">
+  <w:abstractNum w:abstractNumId="0" w15:restartNumberingAfterBreak="0">
+    <w:nsid w:val="439A3A45"/>
+    <w:multiLevelType w:val="multilevel"/>
+    <w:tmpl w:val="4394F50E"/>
     <w:lvl w:ilvl="0">
       <w:start w:val="1"/>
       <w:numFmt w:val="bullet"/>
@@ -661,7 +501,10 @@
       </w:rPr>
     </w:lvl>
   </w:abstractNum>
-  <w:abstractNum w:abstractNumId="2">
+  <w:abstractNum w:abstractNumId="1" w15:restartNumberingAfterBreak="0">
+    <w:nsid w:val="5C8366BF"/>
+    <w:multiLevelType w:val="multilevel"/>
+    <w:tmpl w:val="D1A65E04"/>
     <w:lvl w:ilvl="0">
       <w:start w:val="1"/>
       <w:numFmt w:val="bullet"/>
@@ -771,7 +614,10 @@
       </w:rPr>
     </w:lvl>
   </w:abstractNum>
-  <w:abstractNum w:abstractNumId="3">
+  <w:abstractNum w:abstractNumId="2" w15:restartNumberingAfterBreak="0">
+    <w:nsid w:val="63B84A08"/>
+    <w:multiLevelType w:val="multilevel"/>
+    <w:tmpl w:val="AD121ED2"/>
     <w:lvl w:ilvl="0">
       <w:start w:val="1"/>
       <w:numFmt w:val="bullet"/>
@@ -881,7 +727,10 @@
       </w:rPr>
     </w:lvl>
   </w:abstractNum>
-  <w:abstractNum w:abstractNumId="4">
+  <w:abstractNum w:abstractNumId="3" w15:restartNumberingAfterBreak="0">
+    <w:nsid w:val="74F77A30"/>
+    <w:multiLevelType w:val="multilevel"/>
+    <w:tmpl w:val="CC0C881A"/>
     <w:lvl w:ilvl="0">
       <w:start w:val="1"/>
       <w:numFmt w:val="bullet"/>
@@ -991,30 +840,30 @@
       </w:rPr>
     </w:lvl>
   </w:abstractNum>
-  <w:num w:numId="1">
-    <w:abstractNumId w:val="1"/>
+  <w:num w:numId="1" w16cid:durableId="69349159">
+    <w:abstractNumId w:val="0"/>
   </w:num>
-  <w:num w:numId="2">
+  <w:num w:numId="2" w16cid:durableId="1017657353">
+    <w:abstractNumId w:val="3"/>
+  </w:num>
+  <w:num w:numId="3" w16cid:durableId="2082487226">
     <w:abstractNumId w:val="2"/>
   </w:num>
-  <w:num w:numId="3">
-    <w:abstractNumId w:val="3"/>
-  </w:num>
-  <w:num w:numId="4">
-    <w:abstractNumId w:val="4"/>
+  <w:num w:numId="4" w16cid:durableId="1825199567">
+    <w:abstractNumId w:val="1"/>
   </w:num>
 </w:numbering>
 </file>
 
 <file path=word/styles.xml><?xml version="1.0" encoding="utf-8"?>
-<w:styles xmlns:mc="http://schemas.openxmlformats.org/markup-compatibility/2006" xmlns:o="urn:schemas-microsoft-com:office:office" xmlns:r="http://schemas.openxmlformats.org/officeDocument/2006/relationships" xmlns:m="http://schemas.openxmlformats.org/officeDocument/2006/math" xmlns:v="urn:schemas-microsoft-com:vml" xmlns:wp="http://schemas.openxmlformats.org/drawingml/2006/wordprocessingDrawing" xmlns:w10="urn:schemas-microsoft-com:office:word" xmlns:w="http://schemas.openxmlformats.org/wordprocessingml/2006/main" xmlns:wne="http://schemas.microsoft.com/office/word/2006/wordml" xmlns:sl="http://schemas.openxmlformats.org/schemaLibrary/2006/main" xmlns:a="http://schemas.openxmlformats.org/drawingml/2006/main" xmlns:pic="http://schemas.openxmlformats.org/drawingml/2006/picture" xmlns:c="http://schemas.openxmlformats.org/drawingml/2006/chart" xmlns:lc="http://schemas.openxmlformats.org/drawingml/2006/lockedCanvas" xmlns:dgm="http://schemas.openxmlformats.org/drawingml/2006/diagram" xmlns:wps="http://schemas.microsoft.com/office/word/2010/wordprocessingShape" xmlns:wpg="http://schemas.microsoft.com/office/word/2010/wordprocessingGroup" xmlns:w14="http://schemas.microsoft.com/office/word/2010/wordml" xmlns:w15="http://schemas.microsoft.com/office/word/2012/wordml">
+<w:styles xmlns:mc="http://schemas.openxmlformats.org/markup-compatibility/2006" xmlns:r="http://schemas.openxmlformats.org/officeDocument/2006/relationships" xmlns:w="http://schemas.openxmlformats.org/wordprocessingml/2006/main" xmlns:w14="http://schemas.microsoft.com/office/word/2010/wordml" xmlns:w15="http://schemas.microsoft.com/office/word/2012/wordml" xmlns:w16cex="http://schemas.microsoft.com/office/word/2018/wordml/cex" xmlns:w16cid="http://schemas.microsoft.com/office/word/2016/wordml/cid" xmlns:w16="http://schemas.microsoft.com/office/word/2018/wordml" xmlns:w16sdtdh="http://schemas.microsoft.com/office/word/2020/wordml/sdtdatahash" xmlns:w16se="http://schemas.microsoft.com/office/word/2015/wordml/symex" mc:Ignorable="w14 w15 w16se w16cid w16 w16cex w16sdtdh">
   <w:docDefaults>
     <w:rPrDefault>
       <w:rPr>
-        <w:rFonts w:ascii="Arial" w:cs="Arial" w:eastAsia="Arial" w:hAnsi="Arial"/>
+        <w:rFonts w:ascii="Arial" w:eastAsia="Arial" w:hAnsi="Arial" w:cs="Arial"/>
         <w:sz w:val="22"/>
         <w:szCs w:val="22"/>
-        <w:lang w:val="nl"/>
+        <w:lang w:val="nl" w:eastAsia="en-US" w:bidi="ar-SA"/>
       </w:rPr>
     </w:rPrDefault>
     <w:pPrDefault>
@@ -1023,69 +872,457 @@
       </w:pPr>
     </w:pPrDefault>
   </w:docDefaults>
-  <w:style w:type="paragraph" w:styleId="Normal" w:default="1">
-    <w:name w:val="normal"/>
+  <w:latentStyles w:defLockedState="0" w:defUIPriority="99" w:defSemiHidden="0" w:defUnhideWhenUsed="0" w:defQFormat="0" w:count="376">
+    <w:lsdException w:name="Normal" w:uiPriority="0" w:qFormat="1"/>
+    <w:lsdException w:name="heading 1" w:uiPriority="9" w:qFormat="1"/>
+    <w:lsdException w:name="heading 2" w:semiHidden="1" w:uiPriority="9" w:unhideWhenUsed="1" w:qFormat="1"/>
+    <w:lsdException w:name="heading 3" w:semiHidden="1" w:uiPriority="9" w:unhideWhenUsed="1" w:qFormat="1"/>
+    <w:lsdException w:name="heading 4" w:semiHidden="1" w:uiPriority="9" w:unhideWhenUsed="1" w:qFormat="1"/>
+    <w:lsdException w:name="heading 5" w:semiHidden="1" w:uiPriority="9" w:unhideWhenUsed="1" w:qFormat="1"/>
+    <w:lsdException w:name="heading 6" w:semiHidden="1" w:uiPriority="9" w:unhideWhenUsed="1" w:qFormat="1"/>
+    <w:lsdException w:name="heading 7" w:semiHidden="1" w:uiPriority="9" w:unhideWhenUsed="1" w:qFormat="1"/>
+    <w:lsdException w:name="heading 8" w:semiHidden="1" w:uiPriority="9" w:unhideWhenUsed="1" w:qFormat="1"/>
+    <w:lsdException w:name="heading 9" w:semiHidden="1" w:uiPriority="9" w:unhideWhenUsed="1" w:qFormat="1"/>
+    <w:lsdException w:name="index 1" w:semiHidden="1" w:unhideWhenUsed="1"/>
+    <w:lsdException w:name="index 2" w:semiHidden="1" w:unhideWhenUsed="1"/>
+    <w:lsdException w:name="index 3" w:semiHidden="1" w:unhideWhenUsed="1"/>
+    <w:lsdException w:name="index 4" w:semiHidden="1" w:unhideWhenUsed="1"/>
+    <w:lsdException w:name="index 5" w:semiHidden="1" w:unhideWhenUsed="1"/>
+    <w:lsdException w:name="index 6" w:semiHidden="1" w:unhideWhenUsed="1"/>
+    <w:lsdException w:name="index 7" w:semiHidden="1" w:unhideWhenUsed="1"/>
+    <w:lsdException w:name="index 8" w:semiHidden="1" w:unhideWhenUsed="1"/>
+    <w:lsdException w:name="index 9" w:semiHidden="1" w:unhideWhenUsed="1"/>
+    <w:lsdException w:name="toc 1" w:semiHidden="1" w:uiPriority="39" w:unhideWhenUsed="1"/>
+    <w:lsdException w:name="toc 2" w:semiHidden="1" w:uiPriority="39" w:unhideWhenUsed="1"/>
+    <w:lsdException w:name="toc 3" w:semiHidden="1" w:uiPriority="39" w:unhideWhenUsed="1"/>
+    <w:lsdException w:name="toc 4" w:semiHidden="1" w:uiPriority="39" w:unhideWhenUsed="1"/>
+    <w:lsdException w:name="toc 5" w:semiHidden="1" w:uiPriority="39" w:unhideWhenUsed="1"/>
+    <w:lsdException w:name="toc 6" w:semiHidden="1" w:uiPriority="39" w:unhideWhenUsed="1"/>
+    <w:lsdException w:name="toc 7" w:semiHidden="1" w:uiPriority="39" w:unhideWhenUsed="1"/>
+    <w:lsdException w:name="toc 8" w:semiHidden="1" w:uiPriority="39" w:unhideWhenUsed="1"/>
+    <w:lsdException w:name="toc 9" w:semiHidden="1" w:uiPriority="39" w:unhideWhenUsed="1"/>
+    <w:lsdException w:name="Normal Indent" w:semiHidden="1" w:unhideWhenUsed="1"/>
+    <w:lsdException w:name="footnote text" w:semiHidden="1" w:unhideWhenUsed="1"/>
+    <w:lsdException w:name="annotation text" w:semiHidden="1" w:unhideWhenUsed="1"/>
+    <w:lsdException w:name="header" w:semiHidden="1" w:unhideWhenUsed="1"/>
+    <w:lsdException w:name="footer" w:semiHidden="1" w:unhideWhenUsed="1"/>
+    <w:lsdException w:name="index heading" w:semiHidden="1" w:unhideWhenUsed="1"/>
+    <w:lsdException w:name="caption" w:semiHidden="1" w:uiPriority="35" w:unhideWhenUsed="1" w:qFormat="1"/>
+    <w:lsdException w:name="table of figures" w:semiHidden="1" w:unhideWhenUsed="1"/>
+    <w:lsdException w:name="envelope address" w:semiHidden="1" w:unhideWhenUsed="1"/>
+    <w:lsdException w:name="envelope return" w:semiHidden="1" w:unhideWhenUsed="1"/>
+    <w:lsdException w:name="footnote reference" w:semiHidden="1" w:unhideWhenUsed="1"/>
+    <w:lsdException w:name="annotation reference" w:semiHidden="1" w:unhideWhenUsed="1"/>
+    <w:lsdException w:name="line number" w:semiHidden="1" w:unhideWhenUsed="1"/>
+    <w:lsdException w:name="page number" w:semiHidden="1" w:unhideWhenUsed="1"/>
+    <w:lsdException w:name="endnote reference" w:semiHidden="1" w:unhideWhenUsed="1"/>
+    <w:lsdException w:name="endnote text" w:semiHidden="1" w:unhideWhenUsed="1"/>
+    <w:lsdException w:name="table of authorities" w:semiHidden="1" w:unhideWhenUsed="1"/>
+    <w:lsdException w:name="macro" w:semiHidden="1" w:unhideWhenUsed="1"/>
+    <w:lsdException w:name="toa heading" w:semiHidden="1" w:unhideWhenUsed="1"/>
+    <w:lsdException w:name="List" w:semiHidden="1" w:unhideWhenUsed="1"/>
+    <w:lsdException w:name="List Bullet" w:semiHidden="1" w:unhideWhenUsed="1"/>
+    <w:lsdException w:name="List Number" w:semiHidden="1" w:unhideWhenUsed="1"/>
+    <w:lsdException w:name="List 2" w:semiHidden="1" w:unhideWhenUsed="1"/>
+    <w:lsdException w:name="List 3" w:semiHidden="1" w:unhideWhenUsed="1"/>
+    <w:lsdException w:name="List 4" w:semiHidden="1" w:unhideWhenUsed="1"/>
+    <w:lsdException w:name="List 5" w:semiHidden="1" w:unhideWhenUsed="1"/>
+    <w:lsdException w:name="List Bullet 2" w:semiHidden="1" w:unhideWhenUsed="1"/>
+    <w:lsdException w:name="List Bullet 3" w:semiHidden="1" w:unhideWhenUsed="1"/>
+    <w:lsdException w:name="List Bullet 4" w:semiHidden="1" w:unhideWhenUsed="1"/>
+    <w:lsdException w:name="List Bullet 5" w:semiHidden="1" w:unhideWhenUsed="1"/>
+    <w:lsdException w:name="List Number 2" w:semiHidden="1" w:unhideWhenUsed="1"/>
+    <w:lsdException w:name="List Number 3" w:semiHidden="1" w:unhideWhenUsed="1"/>
+    <w:lsdException w:name="List Number 4" w:semiHidden="1" w:unhideWhenUsed="1"/>
+    <w:lsdException w:name="List Number 5" w:semiHidden="1" w:unhideWhenUsed="1"/>
+    <w:lsdException w:name="Title" w:uiPriority="10" w:qFormat="1"/>
+    <w:lsdException w:name="Closing" w:semiHidden="1" w:unhideWhenUsed="1"/>
+    <w:lsdException w:name="Signature" w:semiHidden="1" w:unhideWhenUsed="1"/>
+    <w:lsdException w:name="Default Paragraph Font" w:semiHidden="1" w:uiPriority="1" w:unhideWhenUsed="1"/>
+    <w:lsdException w:name="Body Text" w:semiHidden="1" w:unhideWhenUsed="1"/>
+    <w:lsdException w:name="Body Text Indent" w:semiHidden="1" w:unhideWhenUsed="1"/>
+    <w:lsdException w:name="List Continue" w:semiHidden="1" w:unhideWhenUsed="1"/>
+    <w:lsdException w:name="List Continue 2" w:semiHidden="1" w:unhideWhenUsed="1"/>
+    <w:lsdException w:name="List Continue 3" w:semiHidden="1" w:unhideWhenUsed="1"/>
+    <w:lsdException w:name="List Continue 4" w:semiHidden="1" w:unhideWhenUsed="1"/>
+    <w:lsdException w:name="List Continue 5" w:semiHidden="1" w:unhideWhenUsed="1"/>
+    <w:lsdException w:name="Message Header" w:semiHidden="1" w:unhideWhenUsed="1"/>
+    <w:lsdException w:name="Subtitle" w:uiPriority="11" w:qFormat="1"/>
+    <w:lsdException w:name="Salutation" w:semiHidden="1" w:unhideWhenUsed="1"/>
+    <w:lsdException w:name="Date" w:semiHidden="1" w:unhideWhenUsed="1"/>
+    <w:lsdException w:name="Body Text First Indent" w:semiHidden="1" w:unhideWhenUsed="1"/>
+    <w:lsdException w:name="Body Text First Indent 2" w:semiHidden="1" w:unhideWhenUsed="1"/>
+    <w:lsdException w:name="Note Heading" w:semiHidden="1" w:unhideWhenUsed="1"/>
+    <w:lsdException w:name="Body Text 2" w:semiHidden="1" w:unhideWhenUsed="1"/>
+    <w:lsdException w:name="Body Text 3" w:semiHidden="1" w:unhideWhenUsed="1"/>
+    <w:lsdException w:name="Body Text Indent 2" w:semiHidden="1" w:unhideWhenUsed="1"/>
+    <w:lsdException w:name="Body Text Indent 3" w:semiHidden="1" w:unhideWhenUsed="1"/>
+    <w:lsdException w:name="Block Text" w:semiHidden="1" w:unhideWhenUsed="1"/>
+    <w:lsdException w:name="Hyperlink" w:semiHidden="1" w:unhideWhenUsed="1"/>
+    <w:lsdException w:name="FollowedHyperlink" w:semiHidden="1" w:unhideWhenUsed="1"/>
+    <w:lsdException w:name="Strong" w:uiPriority="22" w:qFormat="1"/>
+    <w:lsdException w:name="Emphasis" w:uiPriority="20" w:qFormat="1"/>
+    <w:lsdException w:name="Document Map" w:semiHidden="1" w:unhideWhenUsed="1"/>
+    <w:lsdException w:name="Plain Text" w:semiHidden="1" w:unhideWhenUsed="1"/>
+    <w:lsdException w:name="E-mail Signature" w:semiHidden="1" w:unhideWhenUsed="1"/>
+    <w:lsdException w:name="HTML Top of Form" w:semiHidden="1" w:unhideWhenUsed="1"/>
+    <w:lsdException w:name="HTML Bottom of Form" w:semiHidden="1" w:unhideWhenUsed="1"/>
+    <w:lsdException w:name="Normal (Web)" w:semiHidden="1" w:unhideWhenUsed="1"/>
+    <w:lsdException w:name="HTML Acronym" w:semiHidden="1" w:unhideWhenUsed="1"/>
+    <w:lsdException w:name="HTML Address" w:semiHidden="1" w:unhideWhenUsed="1"/>
+    <w:lsdException w:name="HTML Cite" w:semiHidden="1" w:unhideWhenUsed="1"/>
+    <w:lsdException w:name="HTML Code" w:semiHidden="1" w:unhideWhenUsed="1"/>
+    <w:lsdException w:name="HTML Definition" w:semiHidden="1" w:unhideWhenUsed="1"/>
+    <w:lsdException w:name="HTML Keyboard" w:semiHidden="1" w:unhideWhenUsed="1"/>
+    <w:lsdException w:name="HTML Preformatted" w:semiHidden="1" w:unhideWhenUsed="1"/>
+    <w:lsdException w:name="HTML Sample" w:semiHidden="1" w:unhideWhenUsed="1"/>
+    <w:lsdException w:name="HTML Typewriter" w:semiHidden="1" w:unhideWhenUsed="1"/>
+    <w:lsdException w:name="HTML Variable" w:semiHidden="1" w:unhideWhenUsed="1"/>
+    <w:lsdException w:name="Normal Table" w:semiHidden="1" w:unhideWhenUsed="1"/>
+    <w:lsdException w:name="annotation subject" w:semiHidden="1" w:unhideWhenUsed="1"/>
+    <w:lsdException w:name="No List" w:semiHidden="1" w:unhideWhenUsed="1"/>
+    <w:lsdException w:name="Outline List 1" w:semiHidden="1" w:unhideWhenUsed="1"/>
+    <w:lsdException w:name="Outline List 2" w:semiHidden="1" w:unhideWhenUsed="1"/>
+    <w:lsdException w:name="Outline List 3" w:semiHidden="1" w:unhideWhenUsed="1"/>
+    <w:lsdException w:name="Table Simple 1" w:semiHidden="1" w:unhideWhenUsed="1"/>
+    <w:lsdException w:name="Table Simple 2" w:semiHidden="1" w:unhideWhenUsed="1"/>
+    <w:lsdException w:name="Table Simple 3" w:semiHidden="1" w:unhideWhenUsed="1"/>
+    <w:lsdException w:name="Table Classic 1" w:semiHidden="1" w:unhideWhenUsed="1"/>
+    <w:lsdException w:name="Table Classic 2" w:semiHidden="1" w:unhideWhenUsed="1"/>
+    <w:lsdException w:name="Table Classic 3" w:semiHidden="1" w:unhideWhenUsed="1"/>
+    <w:lsdException w:name="Table Classic 4" w:semiHidden="1" w:unhideWhenUsed="1"/>
+    <w:lsdException w:name="Table Colorful 1" w:semiHidden="1" w:unhideWhenUsed="1"/>
+    <w:lsdException w:name="Table Colorful 2" w:semiHidden="1" w:unhideWhenUsed="1"/>
+    <w:lsdException w:name="Table Colorful 3" w:semiHidden="1" w:unhideWhenUsed="1"/>
+    <w:lsdException w:name="Table Columns 1" w:semiHidden="1" w:unhideWhenUsed="1"/>
+    <w:lsdException w:name="Table Columns 2" w:semiHidden="1" w:unhideWhenUsed="1"/>
+    <w:lsdException w:name="Table Columns 3" w:semiHidden="1" w:unhideWhenUsed="1"/>
+    <w:lsdException w:name="Table Columns 4" w:semiHidden="1" w:unhideWhenUsed="1"/>
+    <w:lsdException w:name="Table Columns 5" w:semiHidden="1" w:unhideWhenUsed="1"/>
+    <w:lsdException w:name="Table Grid 1" w:semiHidden="1" w:unhideWhenUsed="1"/>
+    <w:lsdException w:name="Table Grid 2" w:semiHidden="1" w:unhideWhenUsed="1"/>
+    <w:lsdException w:name="Table Grid 3" w:semiHidden="1" w:unhideWhenUsed="1"/>
+    <w:lsdException w:name="Table Grid 4" w:semiHidden="1" w:unhideWhenUsed="1"/>
+    <w:lsdException w:name="Table Grid 5" w:semiHidden="1" w:unhideWhenUsed="1"/>
+    <w:lsdException w:name="Table Grid 6" w:semiHidden="1" w:unhideWhenUsed="1"/>
+    <w:lsdException w:name="Table Grid 7" w:semiHidden="1" w:unhideWhenUsed="1"/>
+    <w:lsdException w:name="Table Grid 8" w:semiHidden="1" w:unhideWhenUsed="1"/>
+    <w:lsdException w:name="Table List 1" w:semiHidden="1" w:unhideWhenUsed="1"/>
+    <w:lsdException w:name="Table List 2" w:semiHidden="1" w:unhideWhenUsed="1"/>
+    <w:lsdException w:name="Table List 3" w:semiHidden="1" w:unhideWhenUsed="1"/>
+    <w:lsdException w:name="Table List 4" w:semiHidden="1" w:unhideWhenUsed="1"/>
+    <w:lsdException w:name="Table List 5" w:semiHidden="1" w:unhideWhenUsed="1"/>
+    <w:lsdException w:name="Table List 6" w:semiHidden="1" w:unhideWhenUsed="1"/>
+    <w:lsdException w:name="Table List 7" w:semiHidden="1" w:unhideWhenUsed="1"/>
+    <w:lsdException w:name="Table List 8" w:semiHidden="1" w:unhideWhenUsed="1"/>
+    <w:lsdException w:name="Table 3D effects 1" w:semiHidden="1" w:unhideWhenUsed="1"/>
+    <w:lsdException w:name="Table 3D effects 2" w:semiHidden="1" w:unhideWhenUsed="1"/>
+    <w:lsdException w:name="Table 3D effects 3" w:semiHidden="1" w:unhideWhenUsed="1"/>
+    <w:lsdException w:name="Table Contemporary" w:semiHidden="1" w:unhideWhenUsed="1"/>
+    <w:lsdException w:name="Table Elegant" w:semiHidden="1" w:unhideWhenUsed="1"/>
+    <w:lsdException w:name="Table Professional" w:semiHidden="1" w:unhideWhenUsed="1"/>
+    <w:lsdException w:name="Table Subtle 1" w:semiHidden="1" w:unhideWhenUsed="1"/>
+    <w:lsdException w:name="Table Subtle 2" w:semiHidden="1" w:unhideWhenUsed="1"/>
+    <w:lsdException w:name="Table Web 1" w:semiHidden="1" w:unhideWhenUsed="1"/>
+    <w:lsdException w:name="Table Web 2" w:semiHidden="1" w:unhideWhenUsed="1"/>
+    <w:lsdException w:name="Table Web 3" w:semiHidden="1" w:unhideWhenUsed="1"/>
+    <w:lsdException w:name="Balloon Text" w:semiHidden="1" w:unhideWhenUsed="1"/>
+    <w:lsdException w:name="Table Grid" w:uiPriority="39"/>
+    <w:lsdException w:name="Table Theme" w:semiHidden="1" w:unhideWhenUsed="1"/>
+    <w:lsdException w:name="Placeholder Text" w:semiHidden="1"/>
+    <w:lsdException w:name="No Spacing" w:uiPriority="1" w:qFormat="1"/>
+    <w:lsdException w:name="Light Shading" w:uiPriority="60"/>
+    <w:lsdException w:name="Light List" w:uiPriority="61"/>
+    <w:lsdException w:name="Light Grid" w:uiPriority="62"/>
+    <w:lsdException w:name="Medium Shading 1" w:uiPriority="63"/>
+    <w:lsdException w:name="Medium Shading 2" w:uiPriority="64"/>
+    <w:lsdException w:name="Medium List 1" w:uiPriority="65"/>
+    <w:lsdException w:name="Medium List 2" w:uiPriority="66"/>
+    <w:lsdException w:name="Medium Grid 1" w:uiPriority="67"/>
+    <w:lsdException w:name="Medium Grid 2" w:uiPriority="68"/>
+    <w:lsdException w:name="Medium Grid 3" w:uiPriority="69"/>
+    <w:lsdException w:name="Dark List" w:uiPriority="70"/>
+    <w:lsdException w:name="Colorful Shading" w:uiPriority="71"/>
+    <w:lsdException w:name="Colorful List" w:uiPriority="72"/>
+    <w:lsdException w:name="Colorful Grid" w:uiPriority="73"/>
+    <w:lsdException w:name="Light Shading Accent 1" w:uiPriority="60"/>
+    <w:lsdException w:name="Light List Accent 1" w:uiPriority="61"/>
+    <w:lsdException w:name="Light Grid Accent 1" w:uiPriority="62"/>
+    <w:lsdException w:name="Medium Shading 1 Accent 1" w:uiPriority="63"/>
+    <w:lsdException w:name="Medium Shading 2 Accent 1" w:uiPriority="64"/>
+    <w:lsdException w:name="Medium List 1 Accent 1" w:uiPriority="65"/>
+    <w:lsdException w:name="Revision" w:semiHidden="1"/>
+    <w:lsdException w:name="List Paragraph" w:uiPriority="34" w:qFormat="1"/>
+    <w:lsdException w:name="Quote" w:uiPriority="29" w:qFormat="1"/>
+    <w:lsdException w:name="Intense Quote" w:uiPriority="30" w:qFormat="1"/>
+    <w:lsdException w:name="Medium List 2 Accent 1" w:uiPriority="66"/>
+    <w:lsdException w:name="Medium Grid 1 Accent 1" w:uiPriority="67"/>
+    <w:lsdException w:name="Medium Grid 2 Accent 1" w:uiPriority="68"/>
+    <w:lsdException w:name="Medium Grid 3 Accent 1" w:uiPriority="69"/>
+    <w:lsdException w:name="Dark List Accent 1" w:uiPriority="70"/>
+    <w:lsdException w:name="Colorful Shading Accent 1" w:uiPriority="71"/>
+    <w:lsdException w:name="Colorful List Accent 1" w:uiPriority="72"/>
+    <w:lsdException w:name="Colorful Grid Accent 1" w:uiPriority="73"/>
+    <w:lsdException w:name="Light Shading Accent 2" w:uiPriority="60"/>
+    <w:lsdException w:name="Light List Accent 2" w:uiPriority="61"/>
+    <w:lsdException w:name="Light Grid Accent 2" w:uiPriority="62"/>
+    <w:lsdException w:name="Medium Shading 1 Accent 2" w:uiPriority="63"/>
+    <w:lsdException w:name="Medium Shading 2 Accent 2" w:uiPriority="64"/>
+    <w:lsdException w:name="Medium List 1 Accent 2" w:uiPriority="65"/>
+    <w:lsdException w:name="Medium List 2 Accent 2" w:uiPriority="66"/>
+    <w:lsdException w:name="Medium Grid 1 Accent 2" w:uiPriority="67"/>
+    <w:lsdException w:name="Medium Grid 2 Accent 2" w:uiPriority="68"/>
+    <w:lsdException w:name="Medium Grid 3 Accent 2" w:uiPriority="69"/>
+    <w:lsdException w:name="Dark List Accent 2" w:uiPriority="70"/>
+    <w:lsdException w:name="Colorful Shading Accent 2" w:uiPriority="71"/>
+    <w:lsdException w:name="Colorful List Accent 2" w:uiPriority="72"/>
+    <w:lsdException w:name="Colorful Grid Accent 2" w:uiPriority="73"/>
+    <w:lsdException w:name="Light Shading Accent 3" w:uiPriority="60"/>
+    <w:lsdException w:name="Light List Accent 3" w:uiPriority="61"/>
+    <w:lsdException w:name="Light Grid Accent 3" w:uiPriority="62"/>
+    <w:lsdException w:name="Medium Shading 1 Accent 3" w:uiPriority="63"/>
+    <w:lsdException w:name="Medium Shading 2 Accent 3" w:uiPriority="64"/>
+    <w:lsdException w:name="Medium List 1 Accent 3" w:uiPriority="65"/>
+    <w:lsdException w:name="Medium List 2 Accent 3" w:uiPriority="66"/>
+    <w:lsdException w:name="Medium Grid 1 Accent 3" w:uiPriority="67"/>
+    <w:lsdException w:name="Medium Grid 2 Accent 3" w:uiPriority="68"/>
+    <w:lsdException w:name="Medium Grid 3 Accent 3" w:uiPriority="69"/>
+    <w:lsdException w:name="Dark List Accent 3" w:uiPriority="70"/>
+    <w:lsdException w:name="Colorful Shading Accent 3" w:uiPriority="71"/>
+    <w:lsdException w:name="Colorful List Accent 3" w:uiPriority="72"/>
+    <w:lsdException w:name="Colorful Grid Accent 3" w:uiPriority="73"/>
+    <w:lsdException w:name="Light Shading Accent 4" w:uiPriority="60"/>
+    <w:lsdException w:name="Light List Accent 4" w:uiPriority="61"/>
+    <w:lsdException w:name="Light Grid Accent 4" w:uiPriority="62"/>
+    <w:lsdException w:name="Medium Shading 1 Accent 4" w:uiPriority="63"/>
+    <w:lsdException w:name="Medium Shading 2 Accent 4" w:uiPriority="64"/>
+    <w:lsdException w:name="Medium List 1 Accent 4" w:uiPriority="65"/>
+    <w:lsdException w:name="Medium List 2 Accent 4" w:uiPriority="66"/>
+    <w:lsdException w:name="Medium Grid 1 Accent 4" w:uiPriority="67"/>
+    <w:lsdException w:name="Medium Grid 2 Accent 4" w:uiPriority="68"/>
+    <w:lsdException w:name="Medium Grid 3 Accent 4" w:uiPriority="69"/>
+    <w:lsdException w:name="Dark List Accent 4" w:uiPriority="70"/>
+    <w:lsdException w:name="Colorful Shading Accent 4" w:uiPriority="71"/>
+    <w:lsdException w:name="Colorful List Accent 4" w:uiPriority="72"/>
+    <w:lsdException w:name="Colorful Grid Accent 4" w:uiPriority="73"/>
+    <w:lsdException w:name="Light Shading Accent 5" w:uiPriority="60"/>
+    <w:lsdException w:name="Light List Accent 5" w:uiPriority="61"/>
+    <w:lsdException w:name="Light Grid Accent 5" w:uiPriority="62"/>
+    <w:lsdException w:name="Medium Shading 1 Accent 5" w:uiPriority="63"/>
+    <w:lsdException w:name="Medium Shading 2 Accent 5" w:uiPriority="64"/>
+    <w:lsdException w:name="Medium List 1 Accent 5" w:uiPriority="65"/>
+    <w:lsdException w:name="Medium List 2 Accent 5" w:uiPriority="66"/>
+    <w:lsdException w:name="Medium Grid 1 Accent 5" w:uiPriority="67"/>
+    <w:lsdException w:name="Medium Grid 2 Accent 5" w:uiPriority="68"/>
+    <w:lsdException w:name="Medium Grid 3 Accent 5" w:uiPriority="69"/>
+    <w:lsdException w:name="Dark List Accent 5" w:uiPriority="70"/>
+    <w:lsdException w:name="Colorful Shading Accent 5" w:uiPriority="71"/>
+    <w:lsdException w:name="Colorful List Accent 5" w:uiPriority="72"/>
+    <w:lsdException w:name="Colorful Grid Accent 5" w:uiPriority="73"/>
+    <w:lsdException w:name="Light Shading Accent 6" w:uiPriority="60"/>
+    <w:lsdException w:name="Light List Accent 6" w:uiPriority="61"/>
+    <w:lsdException w:name="Light Grid Accent 6" w:uiPriority="62"/>
+    <w:lsdException w:name="Medium Shading 1 Accent 6" w:uiPriority="63"/>
+    <w:lsdException w:name="Medium Shading 2 Accent 6" w:uiPriority="64"/>
+    <w:lsdException w:name="Medium List 1 Accent 6" w:uiPriority="65"/>
+    <w:lsdException w:name="Medium List 2 Accent 6" w:uiPriority="66"/>
+    <w:lsdException w:name="Medium Grid 1 Accent 6" w:uiPriority="67"/>
+    <w:lsdException w:name="Medium Grid 2 Accent 6" w:uiPriority="68"/>
+    <w:lsdException w:name="Medium Grid 3 Accent 6" w:uiPriority="69"/>
+    <w:lsdException w:name="Dark List Accent 6" w:uiPriority="70"/>
+    <w:lsdException w:name="Colorful Shading Accent 6" w:uiPriority="71"/>
+    <w:lsdException w:name="Colorful List Accent 6" w:uiPriority="72"/>
+    <w:lsdException w:name="Colorful Grid Accent 6" w:uiPriority="73"/>
+    <w:lsdException w:name="Subtle Emphasis" w:uiPriority="19" w:qFormat="1"/>
+    <w:lsdException w:name="Intense Emphasis" w:uiPriority="21" w:qFormat="1"/>
+    <w:lsdException w:name="Subtle Reference" w:uiPriority="31" w:qFormat="1"/>
+    <w:lsdException w:name="Intense Reference" w:uiPriority="32" w:qFormat="1"/>
+    <w:lsdException w:name="Book Title" w:uiPriority="33" w:qFormat="1"/>
+    <w:lsdException w:name="Bibliography" w:semiHidden="1" w:uiPriority="37" w:unhideWhenUsed="1"/>
+    <w:lsdException w:name="TOC Heading" w:semiHidden="1" w:uiPriority="39" w:unhideWhenUsed="1" w:qFormat="1"/>
+    <w:lsdException w:name="Plain Table 1" w:uiPriority="41"/>
+    <w:lsdException w:name="Plain Table 2" w:uiPriority="42"/>
+    <w:lsdException w:name="Plain Table 3" w:uiPriority="43"/>
+    <w:lsdException w:name="Plain Table 4" w:uiPriority="44"/>
+    <w:lsdException w:name="Plain Table 5" w:uiPriority="45"/>
+    <w:lsdException w:name="Grid Table Light" w:uiPriority="40"/>
+    <w:lsdException w:name="Grid Table 1 Light" w:uiPriority="46"/>
+    <w:lsdException w:name="Grid Table 2" w:uiPriority="47"/>
+    <w:lsdException w:name="Grid Table 3" w:uiPriority="48"/>
+    <w:lsdException w:name="Grid Table 4" w:uiPriority="49"/>
+    <w:lsdException w:name="Grid Table 5 Dark" w:uiPriority="50"/>
+    <w:lsdException w:name="Grid Table 6 Colorful" w:uiPriority="51"/>
+    <w:lsdException w:name="Grid Table 7 Colorful" w:uiPriority="52"/>
+    <w:lsdException w:name="Grid Table 1 Light Accent 1" w:uiPriority="46"/>
+    <w:lsdException w:name="Grid Table 2 Accent 1" w:uiPriority="47"/>
+    <w:lsdException w:name="Grid Table 3 Accent 1" w:uiPriority="48"/>
+    <w:lsdException w:name="Grid Table 4 Accent 1" w:uiPriority="49"/>
+    <w:lsdException w:name="Grid Table 5 Dark Accent 1" w:uiPriority="50"/>
+    <w:lsdException w:name="Grid Table 6 Colorful Accent 1" w:uiPriority="51"/>
+    <w:lsdException w:name="Grid Table 7 Colorful Accent 1" w:uiPriority="52"/>
+    <w:lsdException w:name="Grid Table 1 Light Accent 2" w:uiPriority="46"/>
+    <w:lsdException w:name="Grid Table 2 Accent 2" w:uiPriority="47"/>
+    <w:lsdException w:name="Grid Table 3 Accent 2" w:uiPriority="48"/>
+    <w:lsdException w:name="Grid Table 4 Accent 2" w:uiPriority="49"/>
+    <w:lsdException w:name="Grid Table 5 Dark Accent 2" w:uiPriority="50"/>
+    <w:lsdException w:name="Grid Table 6 Colorful Accent 2" w:uiPriority="51"/>
+    <w:lsdException w:name="Grid Table 7 Colorful Accent 2" w:uiPriority="52"/>
+    <w:lsdException w:name="Grid Table 1 Light Accent 3" w:uiPriority="46"/>
+    <w:lsdException w:name="Grid Table 2 Accent 3" w:uiPriority="47"/>
+    <w:lsdException w:name="Grid Table 3 Accent 3" w:uiPriority="48"/>
+    <w:lsdException w:name="Grid Table 4 Accent 3" w:uiPriority="49"/>
+    <w:lsdException w:name="Grid Table 5 Dark Accent 3" w:uiPriority="50"/>
+    <w:lsdException w:name="Grid Table 6 Colorful Accent 3" w:uiPriority="51"/>
+    <w:lsdException w:name="Grid Table 7 Colorful Accent 3" w:uiPriority="52"/>
+    <w:lsdException w:name="Grid Table 1 Light Accent 4" w:uiPriority="46"/>
+    <w:lsdException w:name="Grid Table 2 Accent 4" w:uiPriority="47"/>
+    <w:lsdException w:name="Grid Table 3 Accent 4" w:uiPriority="48"/>
+    <w:lsdException w:name="Grid Table 4 Accent 4" w:uiPriority="49"/>
+    <w:lsdException w:name="Grid Table 5 Dark Accent 4" w:uiPriority="50"/>
+    <w:lsdException w:name="Grid Table 6 Colorful Accent 4" w:uiPriority="51"/>
+    <w:lsdException w:name="Grid Table 7 Colorful Accent 4" w:uiPriority="52"/>
+    <w:lsdException w:name="Grid Table 1 Light Accent 5" w:uiPriority="46"/>
+    <w:lsdException w:name="Grid Table 2 Accent 5" w:uiPriority="47"/>
+    <w:lsdException w:name="Grid Table 3 Accent 5" w:uiPriority="48"/>
+    <w:lsdException w:name="Grid Table 4 Accent 5" w:uiPriority="49"/>
+    <w:lsdException w:name="Grid Table 5 Dark Accent 5" w:uiPriority="50"/>
+    <w:lsdException w:name="Grid Table 6 Colorful Accent 5" w:uiPriority="51"/>
+    <w:lsdException w:name="Grid Table 7 Colorful Accent 5" w:uiPriority="52"/>
+    <w:lsdException w:name="Grid Table 1 Light Accent 6" w:uiPriority="46"/>
+    <w:lsdException w:name="Grid Table 2 Accent 6" w:uiPriority="47"/>
+    <w:lsdException w:name="Grid Table 3 Accent 6" w:uiPriority="48"/>
+    <w:lsdException w:name="Grid Table 4 Accent 6" w:uiPriority="49"/>
+    <w:lsdException w:name="Grid Table 5 Dark Accent 6" w:uiPriority="50"/>
+    <w:lsdException w:name="Grid Table 6 Colorful Accent 6" w:uiPriority="51"/>
+    <w:lsdException w:name="Grid Table 7 Colorful Accent 6" w:uiPriority="52"/>
+    <w:lsdException w:name="List Table 1 Light" w:uiPriority="46"/>
+    <w:lsdException w:name="List Table 2" w:uiPriority="47"/>
+    <w:lsdException w:name="List Table 3" w:uiPriority="48"/>
+    <w:lsdException w:name="List Table 4" w:uiPriority="49"/>
+    <w:lsdException w:name="List Table 5 Dark" w:uiPriority="50"/>
+    <w:lsdException w:name="List Table 6 Colorful" w:uiPriority="51"/>
+    <w:lsdException w:name="List Table 7 Colorful" w:uiPriority="52"/>
+    <w:lsdException w:name="List Table 1 Light Accent 1" w:uiPriority="46"/>
+    <w:lsdException w:name="List Table 2 Accent 1" w:uiPriority="47"/>
+    <w:lsdException w:name="List Table 3 Accent 1" w:uiPriority="48"/>
+    <w:lsdException w:name="List Table 4 Accent 1" w:uiPriority="49"/>
+    <w:lsdException w:name="List Table 5 Dark Accent 1" w:uiPriority="50"/>
+    <w:lsdException w:name="List Table 6 Colorful Accent 1" w:uiPriority="51"/>
+    <w:lsdException w:name="List Table 7 Colorful Accent 1" w:uiPriority="52"/>
+    <w:lsdException w:name="List Table 1 Light Accent 2" w:uiPriority="46"/>
+    <w:lsdException w:name="List Table 2 Accent 2" w:uiPriority="47"/>
+    <w:lsdException w:name="List Table 3 Accent 2" w:uiPriority="48"/>
+    <w:lsdException w:name="List Table 4 Accent 2" w:uiPriority="49"/>
+    <w:lsdException w:name="List Table 5 Dark Accent 2" w:uiPriority="50"/>
+    <w:lsdException w:name="List Table 6 Colorful Accent 2" w:uiPriority="51"/>
+    <w:lsdException w:name="List Table 7 Colorful Accent 2" w:uiPriority="52"/>
+    <w:lsdException w:name="List Table 1 Light Accent 3" w:uiPriority="46"/>
+    <w:lsdException w:name="List Table 2 Accent 3" w:uiPriority="47"/>
+    <w:lsdException w:name="List Table 3 Accent 3" w:uiPriority="48"/>
+    <w:lsdException w:name="List Table 4 Accent 3" w:uiPriority="49"/>
+    <w:lsdException w:name="List Table 5 Dark Accent 3" w:uiPriority="50"/>
+    <w:lsdException w:name="List Table 6 Colorful Accent 3" w:uiPriority="51"/>
+    <w:lsdException w:name="List Table 7 Colorful Accent 3" w:uiPriority="52"/>
+    <w:lsdException w:name="List Table 1 Light Accent 4" w:uiPriority="46"/>
+    <w:lsdException w:name="List Table 2 Accent 4" w:uiPriority="47"/>
+    <w:lsdException w:name="List Table 3 Accent 4" w:uiPriority="48"/>
+    <w:lsdException w:name="List Table 4 Accent 4" w:uiPriority="49"/>
+    <w:lsdException w:name="List Table 5 Dark Accent 4" w:uiPriority="50"/>
+    <w:lsdException w:name="List Table 6 Colorful Accent 4" w:uiPriority="51"/>
+    <w:lsdException w:name="List Table 7 Colorful Accent 4" w:uiPriority="52"/>
+    <w:lsdException w:name="List Table 1 Light Accent 5" w:uiPriority="46"/>
+    <w:lsdException w:name="List Table 2 Accent 5" w:uiPriority="47"/>
+    <w:lsdException w:name="List Table 3 Accent 5" w:uiPriority="48"/>
+    <w:lsdException w:name="List Table 4 Accent 5" w:uiPriority="49"/>
+    <w:lsdException w:name="List Table 5 Dark Accent 5" w:uiPriority="50"/>
+    <w:lsdException w:name="List Table 6 Colorful Accent 5" w:uiPriority="51"/>
+    <w:lsdException w:name="List Table 7 Colorful Accent 5" w:uiPriority="52"/>
+    <w:lsdException w:name="List Table 1 Light Accent 6" w:uiPriority="46"/>
+    <w:lsdException w:name="List Table 2 Accent 6" w:uiPriority="47"/>
+    <w:lsdException w:name="List Table 3 Accent 6" w:uiPriority="48"/>
+    <w:lsdException w:name="List Table 4 Accent 6" w:uiPriority="49"/>
+    <w:lsdException w:name="List Table 5 Dark Accent 6" w:uiPriority="50"/>
+    <w:lsdException w:name="List Table 6 Colorful Accent 6" w:uiPriority="51"/>
+    <w:lsdException w:name="List Table 7 Colorful Accent 6" w:uiPriority="52"/>
+    <w:lsdException w:name="Mention" w:semiHidden="1" w:unhideWhenUsed="1"/>
+    <w:lsdException w:name="Smart Hyperlink" w:semiHidden="1" w:unhideWhenUsed="1"/>
+    <w:lsdException w:name="Hashtag" w:semiHidden="1" w:unhideWhenUsed="1"/>
+    <w:lsdException w:name="Unresolved Mention" w:semiHidden="1" w:unhideWhenUsed="1"/>
+    <w:lsdException w:name="Smart Link" w:semiHidden="1" w:unhideWhenUsed="1"/>
+  </w:latentStyles>
+  <w:style w:type="paragraph" w:default="1" w:styleId="Standaard">
+    <w:name w:val="Normal"/>
+    <w:qFormat/>
   </w:style>
-  <w:style w:type="table" w:styleId="TableNormal" w:default="1">
-    <w:name w:val="Table Normal"/>
-  </w:style>
-  <w:style w:type="paragraph" w:styleId="Heading1">
+  <w:style w:type="paragraph" w:styleId="Kop1">
     <w:name w:val="heading 1"/>
-    <w:basedOn w:val="Normal"/>
-    <w:next w:val="Normal"/>
+    <w:basedOn w:val="Standaard"/>
+    <w:next w:val="Standaard"/>
+    <w:uiPriority w:val="9"/>
+    <w:qFormat/>
     <w:pPr>
-      <w:keepNext w:val="1"/>
-      <w:keepLines w:val="1"/>
-      <w:pageBreakBefore w:val="0"/>
-      <w:spacing w:after="120" w:before="400" w:lineRule="auto"/>
+      <w:keepNext/>
+      <w:keepLines/>
+      <w:spacing w:before="400" w:after="120"/>
+      <w:outlineLvl w:val="0"/>
     </w:pPr>
     <w:rPr>
       <w:sz w:val="40"/>
       <w:szCs w:val="40"/>
     </w:rPr>
   </w:style>
-  <w:style w:type="paragraph" w:styleId="Heading2">
+  <w:style w:type="paragraph" w:styleId="Kop2">
     <w:name w:val="heading 2"/>
-    <w:basedOn w:val="Normal"/>
-    <w:next w:val="Normal"/>
+    <w:basedOn w:val="Standaard"/>
+    <w:next w:val="Standaard"/>
+    <w:uiPriority w:val="9"/>
+    <w:semiHidden/>
+    <w:unhideWhenUsed/>
+    <w:qFormat/>
     <w:pPr>
-      <w:keepNext w:val="1"/>
-      <w:keepLines w:val="1"/>
-      <w:pageBreakBefore w:val="0"/>
-      <w:spacing w:after="120" w:before="360" w:lineRule="auto"/>
+      <w:keepNext/>
+      <w:keepLines/>
+      <w:spacing w:before="360" w:after="120"/>
+      <w:outlineLvl w:val="1"/>
     </w:pPr>
     <w:rPr>
-      <w:b w:val="0"/>
       <w:sz w:val="32"/>
       <w:szCs w:val="32"/>
     </w:rPr>
   </w:style>
-  <w:style w:type="paragraph" w:styleId="Heading3">
+  <w:style w:type="paragraph" w:styleId="Kop3">
     <w:name w:val="heading 3"/>
-    <w:basedOn w:val="Normal"/>
-    <w:next w:val="Normal"/>
+    <w:basedOn w:val="Standaard"/>
+    <w:next w:val="Standaard"/>
+    <w:uiPriority w:val="9"/>
+    <w:semiHidden/>
+    <w:unhideWhenUsed/>
+    <w:qFormat/>
     <w:pPr>
-      <w:keepNext w:val="1"/>
-      <w:keepLines w:val="1"/>
-      <w:pageBreakBefore w:val="0"/>
-      <w:spacing w:after="80" w:before="320" w:lineRule="auto"/>
+      <w:keepNext/>
+      <w:keepLines/>
+      <w:spacing w:before="320" w:after="80"/>
+      <w:outlineLvl w:val="2"/>
     </w:pPr>
     <w:rPr>
-      <w:b w:val="0"/>
       <w:color w:val="434343"/>
       <w:sz w:val="28"/>
       <w:szCs w:val="28"/>
     </w:rPr>
   </w:style>
-  <w:style w:type="paragraph" w:styleId="Heading4">
+  <w:style w:type="paragraph" w:styleId="Kop4">
     <w:name w:val="heading 4"/>
-    <w:basedOn w:val="Normal"/>
-    <w:next w:val="Normal"/>
+    <w:basedOn w:val="Standaard"/>
+    <w:next w:val="Standaard"/>
+    <w:uiPriority w:val="9"/>
+    <w:semiHidden/>
+    <w:unhideWhenUsed/>
+    <w:qFormat/>
     <w:pPr>
-      <w:keepNext w:val="1"/>
-      <w:keepLines w:val="1"/>
-      <w:pageBreakBefore w:val="0"/>
-      <w:spacing w:after="80" w:before="280" w:lineRule="auto"/>
+      <w:keepNext/>
+      <w:keepLines/>
+      <w:spacing w:before="280" w:after="80"/>
+      <w:outlineLvl w:val="3"/>
     </w:pPr>
     <w:rPr>
       <w:color w:val="666666"/>
@@ -1093,67 +1330,109 @@
       <w:szCs w:val="24"/>
     </w:rPr>
   </w:style>
-  <w:style w:type="paragraph" w:styleId="Heading5">
+  <w:style w:type="paragraph" w:styleId="Kop5">
     <w:name w:val="heading 5"/>
-    <w:basedOn w:val="Normal"/>
-    <w:next w:val="Normal"/>
+    <w:basedOn w:val="Standaard"/>
+    <w:next w:val="Standaard"/>
+    <w:uiPriority w:val="9"/>
+    <w:semiHidden/>
+    <w:unhideWhenUsed/>
+    <w:qFormat/>
     <w:pPr>
-      <w:keepNext w:val="1"/>
-      <w:keepLines w:val="1"/>
-      <w:pageBreakBefore w:val="0"/>
-      <w:spacing w:after="80" w:before="240" w:lineRule="auto"/>
+      <w:keepNext/>
+      <w:keepLines/>
+      <w:spacing w:before="240" w:after="80"/>
+      <w:outlineLvl w:val="4"/>
     </w:pPr>
     <w:rPr>
       <w:color w:val="666666"/>
-      <w:sz w:val="22"/>
-      <w:szCs w:val="22"/>
     </w:rPr>
   </w:style>
-  <w:style w:type="paragraph" w:styleId="Heading6">
+  <w:style w:type="paragraph" w:styleId="Kop6">
     <w:name w:val="heading 6"/>
-    <w:basedOn w:val="Normal"/>
-    <w:next w:val="Normal"/>
+    <w:basedOn w:val="Standaard"/>
+    <w:next w:val="Standaard"/>
+    <w:uiPriority w:val="9"/>
+    <w:semiHidden/>
+    <w:unhideWhenUsed/>
+    <w:qFormat/>
     <w:pPr>
-      <w:keepNext w:val="1"/>
-      <w:keepLines w:val="1"/>
-      <w:pageBreakBefore w:val="0"/>
-      <w:spacing w:after="80" w:before="240" w:lineRule="auto"/>
+      <w:keepNext/>
+      <w:keepLines/>
+      <w:spacing w:before="240" w:after="80"/>
+      <w:outlineLvl w:val="5"/>
     </w:pPr>
     <w:rPr>
-      <w:i w:val="1"/>
+      <w:i/>
       <w:color w:val="666666"/>
-      <w:sz w:val="22"/>
-      <w:szCs w:val="22"/>
     </w:rPr>
   </w:style>
-  <w:style w:type="paragraph" w:styleId="Title">
+  <w:style w:type="character" w:default="1" w:styleId="Standaardalinea-lettertype">
+    <w:name w:val="Default Paragraph Font"/>
+    <w:uiPriority w:val="1"/>
+    <w:semiHidden/>
+    <w:unhideWhenUsed/>
+  </w:style>
+  <w:style w:type="table" w:default="1" w:styleId="Standaardtabel">
+    <w:name w:val="Normal Table"/>
+    <w:uiPriority w:val="99"/>
+    <w:semiHidden/>
+    <w:unhideWhenUsed/>
+    <w:tblPr>
+      <w:tblInd w:w="0" w:type="dxa"/>
+      <w:tblCellMar>
+        <w:top w:w="0" w:type="dxa"/>
+        <w:left w:w="108" w:type="dxa"/>
+        <w:bottom w:w="0" w:type="dxa"/>
+        <w:right w:w="108" w:type="dxa"/>
+      </w:tblCellMar>
+    </w:tblPr>
+  </w:style>
+  <w:style w:type="numbering" w:default="1" w:styleId="Geenlijst">
+    <w:name w:val="No List"/>
+    <w:uiPriority w:val="99"/>
+    <w:semiHidden/>
+    <w:unhideWhenUsed/>
+  </w:style>
+  <w:style w:type="table" w:customStyle="1" w:styleId="TableNormal">
+    <w:name w:val="Table Normal"/>
+    <w:tblPr>
+      <w:tblCellMar>
+        <w:top w:w="0" w:type="dxa"/>
+        <w:left w:w="0" w:type="dxa"/>
+        <w:bottom w:w="0" w:type="dxa"/>
+        <w:right w:w="0" w:type="dxa"/>
+      </w:tblCellMar>
+    </w:tblPr>
+  </w:style>
+  <w:style w:type="paragraph" w:styleId="Titel">
     <w:name w:val="Title"/>
-    <w:basedOn w:val="Normal"/>
-    <w:next w:val="Normal"/>
+    <w:basedOn w:val="Standaard"/>
+    <w:next w:val="Standaard"/>
+    <w:uiPriority w:val="10"/>
+    <w:qFormat/>
     <w:pPr>
-      <w:keepNext w:val="1"/>
-      <w:keepLines w:val="1"/>
-      <w:pageBreakBefore w:val="0"/>
-      <w:spacing w:after="60" w:before="0" w:lineRule="auto"/>
+      <w:keepNext/>
+      <w:keepLines/>
+      <w:spacing w:after="60"/>
     </w:pPr>
     <w:rPr>
       <w:sz w:val="52"/>
       <w:szCs w:val="52"/>
     </w:rPr>
   </w:style>
-  <w:style w:type="paragraph" w:styleId="Subtitle">
+  <w:style w:type="paragraph" w:styleId="Ondertitel">
     <w:name w:val="Subtitle"/>
-    <w:basedOn w:val="Normal"/>
-    <w:next w:val="Normal"/>
+    <w:basedOn w:val="Standaard"/>
+    <w:next w:val="Standaard"/>
+    <w:uiPriority w:val="11"/>
+    <w:qFormat/>
     <w:pPr>
-      <w:keepNext w:val="1"/>
-      <w:keepLines w:val="1"/>
-      <w:pageBreakBefore w:val="0"/>
-      <w:spacing w:after="320" w:before="0" w:lineRule="auto"/>
+      <w:keepNext/>
+      <w:keepLines/>
+      <w:spacing w:after="320"/>
     </w:pPr>
     <w:rPr>
-      <w:rFonts w:ascii="Arial" w:cs="Arial" w:eastAsia="Arial" w:hAnsi="Arial"/>
-      <w:i w:val="0"/>
       <w:color w:val="666666"/>
       <w:sz w:val="30"/>
       <w:szCs w:val="30"/>

--- a/Fm22/Documentatie/Epics en Moscow.docx
+++ b/Fm22/Documentatie/Epics en Moscow.docx
@@ -29,7 +29,31 @@
         <w:t xml:space="preserve">van het spel football manager vervolgens kan je het CSV bestand op </w:t>
       </w:r>
       <w:r>
-        <w:t>mijn website opsturen naar een python script die vervolgens de onbruikbare data eruit filtert en de data die de gebruiker wilt weten kan terugsturen door middel van een API. Hierdoor kan je</w:t>
+        <w:t>mijn website opsturen naar een</w:t>
+      </w:r>
+      <w:r>
+        <w:t xml:space="preserve"> API die dan een </w:t>
+      </w:r>
+      <w:r>
+        <w:t xml:space="preserve"> python script </w:t>
+      </w:r>
+      <w:r>
+        <w:t xml:space="preserve">aanroept </w:t>
+      </w:r>
+      <w:r>
+        <w:t xml:space="preserve">die vervolgens de onbruikbare data eruit filtert en de data die de gebruiker wilt weten kan terugsturen </w:t>
+      </w:r>
+      <w:r>
+        <w:t xml:space="preserve">weer </w:t>
+      </w:r>
+      <w:r>
+        <w:t xml:space="preserve">door middel van </w:t>
+      </w:r>
+      <w:r>
+        <w:t>de</w:t>
+      </w:r>
+      <w:r>
+        <w:t xml:space="preserve"> API. Hierdoor kan je</w:t>
       </w:r>
       <w:r>
         <w:t xml:space="preserve"> in een tabel</w:t>
@@ -38,136 +62,133 @@
         <w:t xml:space="preserve"> zien welke spelers statistisch gezien beter zijn dan andere spelers en op basis daarvan kan je gerichter scouten en eventueel een nog onbekende speler ontdekken die indrukwekkende statistieken heeft.</w:t>
       </w:r>
     </w:p>
-    <w:p/>
-    <w:p>
-      <w:r>
-        <w:rPr>
-          <w:b/>
-        </w:rPr>
-        <w:t xml:space="preserve">Technieken: </w:t>
-      </w:r>
-      <w:r>
-        <w:t xml:space="preserve"> </w:t>
-      </w:r>
-    </w:p>
-    <w:p>
-      <w:r>
-        <w:t xml:space="preserve">Om het script te maken ga ik Python gebruiken in combinatie </w:t>
-      </w:r>
-      <w:r>
-        <w:t xml:space="preserve"> met pandas</w:t>
-      </w:r>
-      <w:r>
-        <w:t>, door middel van pandas kan ik makkelijk een CSV uitlezen en daar een data frame van maken om de statistieken netjes te kunnen weergeven. Voor de koppeling tussen de website en het script ga ik Fast-API gebruiken het is een Python framework dus de integratie tussen de API en het script zou prima te doen moeten zijn. Voor de website ga ik: HTML,CSS</w:t>
-      </w:r>
-      <w:r>
-        <w:t xml:space="preserve"> en </w:t>
-      </w:r>
-      <w:r>
-        <w:t>JavaScript gebruiken, op de website wil ik alle data laten zien van de spelers in het CSV bestand</w:t>
-      </w:r>
-      <w:r>
-        <w:t xml:space="preserve"> die zijn gefilterd door de back-end</w:t>
-      </w:r>
-      <w:r>
-        <w:t>.</w:t>
-      </w:r>
-    </w:p>
-    <w:p>
-      <w:pPr>
-        <w:rPr>
-          <w:b/>
-        </w:rPr>
-      </w:pPr>
-    </w:p>
-    <w:p>
-      <w:pPr>
-        <w:rPr>
-          <w:b/>
-        </w:rPr>
-      </w:pPr>
-    </w:p>
-    <w:p>
-      <w:pPr>
-        <w:rPr>
-          <w:b/>
-        </w:rPr>
-      </w:pPr>
-    </w:p>
-    <w:p>
-      <w:r>
-        <w:rPr>
-          <w:b/>
-        </w:rPr>
-        <w:t xml:space="preserve">Epic 1: </w:t>
-      </w:r>
-      <w:r>
-        <w:t xml:space="preserve">Een python script die een aangeleverde csv bestand kan uitlezen en de bijhorende data kan filteren en terugsturen, hierbij moet je denken aan het filteren van </w:t>
-      </w:r>
-      <w:r>
-        <w:t>de naam, huidige club , doelpunten en de xG van de speler</w:t>
-      </w:r>
-      <w:r>
-        <w:t xml:space="preserve"> op het laatst wordt het gemanipuleerde CSV omgezet naar een JSON bestand om het te laten zien doormiddel van javascript</w:t>
-      </w:r>
-    </w:p>
-    <w:p>
-      <w:pPr>
-        <w:rPr>
-          <w:b/>
-        </w:rPr>
-      </w:pPr>
-    </w:p>
-    <w:p>
-      <w:pPr>
-        <w:rPr>
-          <w:b/>
-        </w:rPr>
-      </w:pPr>
-    </w:p>
-    <w:p>
-      <w:r>
-        <w:rPr>
-          <w:b/>
-        </w:rPr>
-        <w:t xml:space="preserve">Epic 2: </w:t>
-      </w:r>
-      <w:r>
-        <w:t>Een API die door middel van een post methode het csv bestand van de front-end naar de back-end stuurt en vervolgens het resultaat door middel van een get methode weer terug laat komen naar de front-end.</w:t>
-      </w:r>
-    </w:p>
-    <w:p>
-      <w:pPr>
-        <w:rPr>
-          <w:b/>
-        </w:rPr>
-      </w:pPr>
-    </w:p>
-    <w:p>
-      <w:pPr>
-        <w:rPr>
-          <w:b/>
-        </w:rPr>
-      </w:pPr>
-    </w:p>
-    <w:p>
-      <w:r>
-        <w:rPr>
-          <w:b/>
-        </w:rPr>
-        <w:t xml:space="preserve">Epic 3: </w:t>
-      </w:r>
-      <w:r>
-        <w:t>Een website waar de gebruiker een csv bestand kan sturen met de football manager data. Dan wordt het csv bestand door de api</w:t>
-      </w:r>
-      <w:r>
-        <w:t xml:space="preserve"> naar de back-end verzonden en daar gefilterd. Vervolgens stuurt de api het bestand naar de front-end</w:t>
-      </w:r>
-      <w:r>
-        <w:t xml:space="preserve"> en wordt de data weergegeven op de website.</w:t>
-      </w:r>
-    </w:p>
-    <w:p/>
+    <w:p>
+      <w:pPr>
+        <w:rPr>
+          <w:b/>
+        </w:rPr>
+      </w:pPr>
+    </w:p>
+    <w:p>
+      <w:pPr>
+        <w:rPr>
+          <w:b/>
+        </w:rPr>
+      </w:pPr>
+    </w:p>
+    <w:p>
+      <w:pPr>
+        <w:rPr>
+          <w:b/>
+        </w:rPr>
+      </w:pPr>
+    </w:p>
+    <w:p>
+      <w:pPr>
+        <w:rPr>
+          <w:b/>
+        </w:rPr>
+      </w:pPr>
+      <w:r>
+        <w:rPr>
+          <w:b/>
+        </w:rPr>
+        <w:t>EPICS</w:t>
+      </w:r>
+    </w:p>
+    <w:p>
+      <w:pPr>
+        <w:pStyle w:val="Lijstalinea"/>
+        <w:numPr>
+          <w:ilvl w:val="0"/>
+          <w:numId w:val="6"/>
+        </w:numPr>
+        <w:rPr>
+          <w:b/>
+        </w:rPr>
+      </w:pPr>
+      <w:r>
+        <w:rPr>
+          <w:b/>
+        </w:rPr>
+        <w:t>CSV ontvangen en opslaan</w:t>
+      </w:r>
+    </w:p>
+    <w:p>
+      <w:pPr>
+        <w:pStyle w:val="Lijstalinea"/>
+        <w:numPr>
+          <w:ilvl w:val="0"/>
+          <w:numId w:val="6"/>
+        </w:numPr>
+        <w:rPr>
+          <w:b/>
+        </w:rPr>
+      </w:pPr>
+      <w:r>
+        <w:rPr>
+          <w:b/>
+        </w:rPr>
+        <w:t>CSV uitfilteren en exporteren als JSON</w:t>
+      </w:r>
+    </w:p>
+    <w:p>
+      <w:pPr>
+        <w:pStyle w:val="Lijstalinea"/>
+        <w:numPr>
+          <w:ilvl w:val="0"/>
+          <w:numId w:val="6"/>
+        </w:numPr>
+        <w:rPr>
+          <w:b/>
+        </w:rPr>
+      </w:pPr>
+      <w:r>
+        <w:rPr>
+          <w:b/>
+        </w:rPr>
+        <w:t>Intergratie met een API voor de connectie tussen front-end en back-end</w:t>
+      </w:r>
+    </w:p>
+    <w:p>
+      <w:pPr>
+        <w:pStyle w:val="Lijstalinea"/>
+        <w:numPr>
+          <w:ilvl w:val="0"/>
+          <w:numId w:val="6"/>
+        </w:numPr>
+        <w:rPr>
+          <w:b/>
+        </w:rPr>
+      </w:pPr>
+      <w:r>
+        <w:rPr>
+          <w:b/>
+        </w:rPr>
+        <w:t>Visualisatie van de JSON op een website</w:t>
+      </w:r>
+    </w:p>
+    <w:p>
+      <w:pPr>
+        <w:rPr>
+          <w:b/>
+        </w:rPr>
+      </w:pPr>
+    </w:p>
+    <w:p>
+      <w:pPr>
+        <w:rPr>
+          <w:b/>
+        </w:rPr>
+      </w:pPr>
+    </w:p>
+    <w:p>
+      <w:pPr>
+        <w:rPr>
+          <w:b/>
+        </w:rPr>
+      </w:pPr>
+    </w:p>
     <w:p>
       <w:pPr>
         <w:rPr>
@@ -211,7 +232,13 @@
         </w:numPr>
       </w:pPr>
       <w:r>
-        <w:t>Uitlezen en filteren van een csv bestand | Epic 1</w:t>
+        <w:t>CSV bestand uploaden die ge</w:t>
+      </w:r>
+      <w:r>
+        <w:t>ë</w:t>
+      </w:r>
+      <w:r>
+        <w:t>xporteerd is uit football manager</w:t>
       </w:r>
     </w:p>
     <w:p>
@@ -222,7 +249,7 @@
         </w:numPr>
       </w:pPr>
       <w:r>
-        <w:t>Visuele weergave op een website | Epic 3</w:t>
+        <w:t>CSV uit filteren door pandas</w:t>
       </w:r>
     </w:p>
     <w:p>
@@ -233,27 +260,7 @@
         </w:numPr>
       </w:pPr>
       <w:r>
-        <w:t>koppeling met een API | Epic 2</w:t>
-      </w:r>
-    </w:p>
-    <w:p>
-      <w:pPr>
-        <w:rPr>
-          <w:b/>
-        </w:rPr>
-      </w:pPr>
-    </w:p>
-    <w:p>
-      <w:pPr>
-        <w:rPr>
-          <w:b/>
-        </w:rPr>
-      </w:pPr>
-      <w:r>
-        <w:rPr>
-          <w:b/>
-        </w:rPr>
-        <w:t>Should have:</w:t>
+        <w:t>Connectie met een API om de bestanden optehalen en te verzenden</w:t>
       </w:r>
     </w:p>
     <w:p>
@@ -264,7 +271,7 @@
         </w:numPr>
       </w:pPr>
       <w:r>
-        <w:t>Weergave opties voor verschillende posities | Epic 3</w:t>
+        <w:t>De gefiltede statistieken weergeven in een tabel</w:t>
       </w:r>
     </w:p>
     <w:p>
@@ -275,38 +282,26 @@
         </w:numPr>
       </w:pPr>
       <w:r>
-        <w:t>Intuïtieve UI | Epic 3</w:t>
-      </w:r>
-    </w:p>
-    <w:p>
-      <w:pPr>
-        <w:numPr>
-          <w:ilvl w:val="0"/>
-          <w:numId w:val="1"/>
-        </w:numPr>
-      </w:pPr>
-      <w:r>
-        <w:t>sorteren in html tabel | Epic 3</w:t>
-      </w:r>
-    </w:p>
-    <w:p>
-      <w:pPr>
-        <w:rPr>
-          <w:b/>
-        </w:rPr>
-      </w:pPr>
-    </w:p>
-    <w:p>
-      <w:pPr>
-        <w:rPr>
-          <w:b/>
-        </w:rPr>
-      </w:pPr>
-      <w:r>
-        <w:rPr>
-          <w:b/>
-        </w:rPr>
-        <w:lastRenderedPageBreak/>
+        <w:t xml:space="preserve">sorteren in html tabel </w:t>
+      </w:r>
+    </w:p>
+    <w:p>
+      <w:pPr>
+        <w:rPr>
+          <w:b/>
+        </w:rPr>
+      </w:pPr>
+    </w:p>
+    <w:p>
+      <w:pPr>
+        <w:rPr>
+          <w:b/>
+        </w:rPr>
+      </w:pPr>
+      <w:r>
+        <w:rPr>
+          <w:b/>
+        </w:rPr>
         <w:t xml:space="preserve">Could have: </w:t>
       </w:r>
     </w:p>
@@ -318,7 +313,18 @@
         </w:numPr>
       </w:pPr>
       <w:r>
-        <w:t>Statistieken kiezen die worden weergegeven | Epic 3</w:t>
+        <w:t>sorteer pijlen</w:t>
+      </w:r>
+    </w:p>
+    <w:p>
+      <w:pPr>
+        <w:numPr>
+          <w:ilvl w:val="0"/>
+          <w:numId w:val="2"/>
+        </w:numPr>
+      </w:pPr>
+      <w:r>
+        <w:t>op de front-end kiezen welke statistieken je wilt filteren</w:t>
       </w:r>
     </w:p>
     <w:p>
@@ -349,18 +355,7 @@
         </w:numPr>
       </w:pPr>
       <w:r>
-        <w:t>Zoek optie | Epic 3</w:t>
-      </w:r>
-    </w:p>
-    <w:p>
-      <w:pPr>
-        <w:numPr>
-          <w:ilvl w:val="0"/>
-          <w:numId w:val="3"/>
-        </w:numPr>
-      </w:pPr>
-      <w:r>
-        <w:t>Meerdere pagina’s | Epic 3</w:t>
+        <w:t xml:space="preserve">Meerdere pagina’s </w:t>
       </w:r>
     </w:p>
     <w:p>
@@ -389,6 +384,232 @@
 <file path=word/numbering.xml><?xml version="1.0" encoding="utf-8"?>
 <w:numbering xmlns:wpc="http://schemas.microsoft.com/office/word/2010/wordprocessingCanvas" xmlns:cx="http://schemas.microsoft.com/office/drawing/2014/chartex" xmlns:cx1="http://schemas.microsoft.com/office/drawing/2015/9/8/chartex" xmlns:cx2="http://schemas.microsoft.com/office/drawing/2015/10/21/chartex" xmlns:cx3="http://schemas.microsoft.com/office/drawing/2016/5/9/chartex" xmlns:cx4="http://schemas.microsoft.com/office/drawing/2016/5/10/chartex" xmlns:cx5="http://schemas.microsoft.com/office/drawing/2016/5/11/chartex" xmlns:cx6="http://schemas.microsoft.com/office/drawing/2016/5/12/chartex" xmlns:cx7="http://schemas.microsoft.com/office/drawing/2016/5/13/chartex" xmlns:cx8="http://schemas.microsoft.com/office/drawing/2016/5/14/chartex" xmlns:mc="http://schemas.openxmlformats.org/markup-compatibility/2006" xmlns:aink="http://schemas.microsoft.com/office/drawing/2016/ink" xmlns:am3d="http://schemas.microsoft.com/office/drawing/2017/model3d" xmlns:o="urn:schemas-microsoft-com:office:office" xmlns:oel="http://schemas.microsoft.com/office/2019/extlst" xmlns:r="http://schemas.openxmlformats.org/officeDocument/2006/relationships" xmlns:m="http://schemas.openxmlformats.org/officeDocument/2006/math" xmlns:v="urn:schemas-microsoft-com:vml" xmlns:wp14="http://schemas.microsoft.com/office/word/2010/wordprocessingDrawing" xmlns:wp="http://schemas.openxmlformats.org/drawingml/2006/wordprocessingDrawing" xmlns:w10="urn:schemas-microsoft-com:office:word" xmlns:w="http://schemas.openxmlformats.org/wordprocessingml/2006/main" xmlns:w14="http://schemas.microsoft.com/office/word/2010/wordml" xmlns:w15="http://schemas.microsoft.com/office/word/2012/wordml" xmlns:w16cex="http://schemas.microsoft.com/office/word/2018/wordml/cex" xmlns:w16cid="http://schemas.microsoft.com/office/word/2016/wordml/cid" xmlns:w16="http://schemas.microsoft.com/office/word/2018/wordml" xmlns:w16sdtdh="http://schemas.microsoft.com/office/word/2020/wordml/sdtdatahash" xmlns:w16se="http://schemas.microsoft.com/office/word/2015/wordml/symex" xmlns:wpg="http://schemas.microsoft.com/office/word/2010/wordprocessingGroup" xmlns:wpi="http://schemas.microsoft.com/office/word/2010/wordprocessingInk" xmlns:wne="http://schemas.microsoft.com/office/word/2006/wordml" xmlns:wps="http://schemas.microsoft.com/office/word/2010/wordprocessingShape" mc:Ignorable="w14 w15 w16se w16cid w16 w16cex w16sdtdh wp14">
   <w:abstractNum w:abstractNumId="0" w15:restartNumberingAfterBreak="0">
+    <w:nsid w:val="08C52551"/>
+    <w:multiLevelType w:val="hybridMultilevel"/>
+    <w:tmpl w:val="B3AC5F36"/>
+    <w:lvl w:ilvl="0" w:tplc="04090001">
+      <w:start w:val="1"/>
+      <w:numFmt w:val="bullet"/>
+      <w:lvlText w:val=""/>
+      <w:lvlJc w:val="left"/>
+      <w:pPr>
+        <w:ind w:left="720" w:hanging="360"/>
+      </w:pPr>
+      <w:rPr>
+        <w:rFonts w:ascii="Symbol" w:hAnsi="Symbol" w:hint="default"/>
+      </w:rPr>
+    </w:lvl>
+    <w:lvl w:ilvl="1" w:tplc="04090003" w:tentative="1">
+      <w:start w:val="1"/>
+      <w:numFmt w:val="bullet"/>
+      <w:lvlText w:val="o"/>
+      <w:lvlJc w:val="left"/>
+      <w:pPr>
+        <w:ind w:left="1440" w:hanging="360"/>
+      </w:pPr>
+      <w:rPr>
+        <w:rFonts w:ascii="Courier New" w:hAnsi="Courier New" w:cs="Courier New" w:hint="default"/>
+      </w:rPr>
+    </w:lvl>
+    <w:lvl w:ilvl="2" w:tplc="04090005" w:tentative="1">
+      <w:start w:val="1"/>
+      <w:numFmt w:val="bullet"/>
+      <w:lvlText w:val=""/>
+      <w:lvlJc w:val="left"/>
+      <w:pPr>
+        <w:ind w:left="2160" w:hanging="360"/>
+      </w:pPr>
+      <w:rPr>
+        <w:rFonts w:ascii="Wingdings" w:hAnsi="Wingdings" w:hint="default"/>
+      </w:rPr>
+    </w:lvl>
+    <w:lvl w:ilvl="3" w:tplc="04090001" w:tentative="1">
+      <w:start w:val="1"/>
+      <w:numFmt w:val="bullet"/>
+      <w:lvlText w:val=""/>
+      <w:lvlJc w:val="left"/>
+      <w:pPr>
+        <w:ind w:left="2880" w:hanging="360"/>
+      </w:pPr>
+      <w:rPr>
+        <w:rFonts w:ascii="Symbol" w:hAnsi="Symbol" w:hint="default"/>
+      </w:rPr>
+    </w:lvl>
+    <w:lvl w:ilvl="4" w:tplc="04090003" w:tentative="1">
+      <w:start w:val="1"/>
+      <w:numFmt w:val="bullet"/>
+      <w:lvlText w:val="o"/>
+      <w:lvlJc w:val="left"/>
+      <w:pPr>
+        <w:ind w:left="3600" w:hanging="360"/>
+      </w:pPr>
+      <w:rPr>
+        <w:rFonts w:ascii="Courier New" w:hAnsi="Courier New" w:cs="Courier New" w:hint="default"/>
+      </w:rPr>
+    </w:lvl>
+    <w:lvl w:ilvl="5" w:tplc="04090005" w:tentative="1">
+      <w:start w:val="1"/>
+      <w:numFmt w:val="bullet"/>
+      <w:lvlText w:val=""/>
+      <w:lvlJc w:val="left"/>
+      <w:pPr>
+        <w:ind w:left="4320" w:hanging="360"/>
+      </w:pPr>
+      <w:rPr>
+        <w:rFonts w:ascii="Wingdings" w:hAnsi="Wingdings" w:hint="default"/>
+      </w:rPr>
+    </w:lvl>
+    <w:lvl w:ilvl="6" w:tplc="04090001" w:tentative="1">
+      <w:start w:val="1"/>
+      <w:numFmt w:val="bullet"/>
+      <w:lvlText w:val=""/>
+      <w:lvlJc w:val="left"/>
+      <w:pPr>
+        <w:ind w:left="5040" w:hanging="360"/>
+      </w:pPr>
+      <w:rPr>
+        <w:rFonts w:ascii="Symbol" w:hAnsi="Symbol" w:hint="default"/>
+      </w:rPr>
+    </w:lvl>
+    <w:lvl w:ilvl="7" w:tplc="04090003" w:tentative="1">
+      <w:start w:val="1"/>
+      <w:numFmt w:val="bullet"/>
+      <w:lvlText w:val="o"/>
+      <w:lvlJc w:val="left"/>
+      <w:pPr>
+        <w:ind w:left="5760" w:hanging="360"/>
+      </w:pPr>
+      <w:rPr>
+        <w:rFonts w:ascii="Courier New" w:hAnsi="Courier New" w:cs="Courier New" w:hint="default"/>
+      </w:rPr>
+    </w:lvl>
+    <w:lvl w:ilvl="8" w:tplc="04090005" w:tentative="1">
+      <w:start w:val="1"/>
+      <w:numFmt w:val="bullet"/>
+      <w:lvlText w:val=""/>
+      <w:lvlJc w:val="left"/>
+      <w:pPr>
+        <w:ind w:left="6480" w:hanging="360"/>
+      </w:pPr>
+      <w:rPr>
+        <w:rFonts w:ascii="Wingdings" w:hAnsi="Wingdings" w:hint="default"/>
+      </w:rPr>
+    </w:lvl>
+  </w:abstractNum>
+  <w:abstractNum w:abstractNumId="1" w15:restartNumberingAfterBreak="0">
+    <w:nsid w:val="348F0BF5"/>
+    <w:multiLevelType w:val="hybridMultilevel"/>
+    <w:tmpl w:val="A9C2F4C0"/>
+    <w:lvl w:ilvl="0" w:tplc="04090001">
+      <w:start w:val="1"/>
+      <w:numFmt w:val="bullet"/>
+      <w:lvlText w:val=""/>
+      <w:lvlJc w:val="left"/>
+      <w:pPr>
+        <w:ind w:left="1440" w:hanging="360"/>
+      </w:pPr>
+      <w:rPr>
+        <w:rFonts w:ascii="Symbol" w:hAnsi="Symbol" w:hint="default"/>
+      </w:rPr>
+    </w:lvl>
+    <w:lvl w:ilvl="1" w:tplc="04090003" w:tentative="1">
+      <w:start w:val="1"/>
+      <w:numFmt w:val="bullet"/>
+      <w:lvlText w:val="o"/>
+      <w:lvlJc w:val="left"/>
+      <w:pPr>
+        <w:ind w:left="2160" w:hanging="360"/>
+      </w:pPr>
+      <w:rPr>
+        <w:rFonts w:ascii="Courier New" w:hAnsi="Courier New" w:cs="Courier New" w:hint="default"/>
+      </w:rPr>
+    </w:lvl>
+    <w:lvl w:ilvl="2" w:tplc="04090005" w:tentative="1">
+      <w:start w:val="1"/>
+      <w:numFmt w:val="bullet"/>
+      <w:lvlText w:val=""/>
+      <w:lvlJc w:val="left"/>
+      <w:pPr>
+        <w:ind w:left="2880" w:hanging="360"/>
+      </w:pPr>
+      <w:rPr>
+        <w:rFonts w:ascii="Wingdings" w:hAnsi="Wingdings" w:hint="default"/>
+      </w:rPr>
+    </w:lvl>
+    <w:lvl w:ilvl="3" w:tplc="04090001" w:tentative="1">
+      <w:start w:val="1"/>
+      <w:numFmt w:val="bullet"/>
+      <w:lvlText w:val=""/>
+      <w:lvlJc w:val="left"/>
+      <w:pPr>
+        <w:ind w:left="3600" w:hanging="360"/>
+      </w:pPr>
+      <w:rPr>
+        <w:rFonts w:ascii="Symbol" w:hAnsi="Symbol" w:hint="default"/>
+      </w:rPr>
+    </w:lvl>
+    <w:lvl w:ilvl="4" w:tplc="04090003" w:tentative="1">
+      <w:start w:val="1"/>
+      <w:numFmt w:val="bullet"/>
+      <w:lvlText w:val="o"/>
+      <w:lvlJc w:val="left"/>
+      <w:pPr>
+        <w:ind w:left="4320" w:hanging="360"/>
+      </w:pPr>
+      <w:rPr>
+        <w:rFonts w:ascii="Courier New" w:hAnsi="Courier New" w:cs="Courier New" w:hint="default"/>
+      </w:rPr>
+    </w:lvl>
+    <w:lvl w:ilvl="5" w:tplc="04090005" w:tentative="1">
+      <w:start w:val="1"/>
+      <w:numFmt w:val="bullet"/>
+      <w:lvlText w:val=""/>
+      <w:lvlJc w:val="left"/>
+      <w:pPr>
+        <w:ind w:left="5040" w:hanging="360"/>
+      </w:pPr>
+      <w:rPr>
+        <w:rFonts w:ascii="Wingdings" w:hAnsi="Wingdings" w:hint="default"/>
+      </w:rPr>
+    </w:lvl>
+    <w:lvl w:ilvl="6" w:tplc="04090001" w:tentative="1">
+      <w:start w:val="1"/>
+      <w:numFmt w:val="bullet"/>
+      <w:lvlText w:val=""/>
+      <w:lvlJc w:val="left"/>
+      <w:pPr>
+        <w:ind w:left="5760" w:hanging="360"/>
+      </w:pPr>
+      <w:rPr>
+        <w:rFonts w:ascii="Symbol" w:hAnsi="Symbol" w:hint="default"/>
+      </w:rPr>
+    </w:lvl>
+    <w:lvl w:ilvl="7" w:tplc="04090003" w:tentative="1">
+      <w:start w:val="1"/>
+      <w:numFmt w:val="bullet"/>
+      <w:lvlText w:val="o"/>
+      <w:lvlJc w:val="left"/>
+      <w:pPr>
+        <w:ind w:left="6480" w:hanging="360"/>
+      </w:pPr>
+      <w:rPr>
+        <w:rFonts w:ascii="Courier New" w:hAnsi="Courier New" w:cs="Courier New" w:hint="default"/>
+      </w:rPr>
+    </w:lvl>
+    <w:lvl w:ilvl="8" w:tplc="04090005" w:tentative="1">
+      <w:start w:val="1"/>
+      <w:numFmt w:val="bullet"/>
+      <w:lvlText w:val=""/>
+      <w:lvlJc w:val="left"/>
+      <w:pPr>
+        <w:ind w:left="7200" w:hanging="360"/>
+      </w:pPr>
+      <w:rPr>
+        <w:rFonts w:ascii="Wingdings" w:hAnsi="Wingdings" w:hint="default"/>
+      </w:rPr>
+    </w:lvl>
+  </w:abstractNum>
+  <w:abstractNum w:abstractNumId="2" w15:restartNumberingAfterBreak="0">
     <w:nsid w:val="439A3A45"/>
     <w:multiLevelType w:val="multilevel"/>
     <w:tmpl w:val="4394F50E"/>
@@ -501,7 +722,7 @@
       </w:rPr>
     </w:lvl>
   </w:abstractNum>
-  <w:abstractNum w:abstractNumId="1" w15:restartNumberingAfterBreak="0">
+  <w:abstractNum w:abstractNumId="3" w15:restartNumberingAfterBreak="0">
     <w:nsid w:val="5C8366BF"/>
     <w:multiLevelType w:val="multilevel"/>
     <w:tmpl w:val="D1A65E04"/>
@@ -614,7 +835,7 @@
       </w:rPr>
     </w:lvl>
   </w:abstractNum>
-  <w:abstractNum w:abstractNumId="2" w15:restartNumberingAfterBreak="0">
+  <w:abstractNum w:abstractNumId="4" w15:restartNumberingAfterBreak="0">
     <w:nsid w:val="63B84A08"/>
     <w:multiLevelType w:val="multilevel"/>
     <w:tmpl w:val="AD121ED2"/>
@@ -727,7 +948,7 @@
       </w:rPr>
     </w:lvl>
   </w:abstractNum>
-  <w:abstractNum w:abstractNumId="3" w15:restartNumberingAfterBreak="0">
+  <w:abstractNum w:abstractNumId="5" w15:restartNumberingAfterBreak="0">
     <w:nsid w:val="74F77A30"/>
     <w:multiLevelType w:val="multilevel"/>
     <w:tmpl w:val="CC0C881A"/>
@@ -841,16 +1062,22 @@
     </w:lvl>
   </w:abstractNum>
   <w:num w:numId="1" w16cid:durableId="69349159">
-    <w:abstractNumId w:val="0"/>
+    <w:abstractNumId w:val="2"/>
   </w:num>
   <w:num w:numId="2" w16cid:durableId="1017657353">
+    <w:abstractNumId w:val="5"/>
+  </w:num>
+  <w:num w:numId="3" w16cid:durableId="2082487226">
+    <w:abstractNumId w:val="4"/>
+  </w:num>
+  <w:num w:numId="4" w16cid:durableId="1825199567">
     <w:abstractNumId w:val="3"/>
   </w:num>
-  <w:num w:numId="3" w16cid:durableId="2082487226">
-    <w:abstractNumId w:val="2"/>
+  <w:num w:numId="5" w16cid:durableId="1240821328">
+    <w:abstractNumId w:val="1"/>
   </w:num>
-  <w:num w:numId="4" w16cid:durableId="1825199567">
-    <w:abstractNumId w:val="1"/>
+  <w:num w:numId="6" w16cid:durableId="771097546">
+    <w:abstractNumId w:val="0"/>
   </w:num>
 </w:numbering>
 </file>
@@ -1253,6 +1480,7 @@
   <w:style w:type="paragraph" w:default="1" w:styleId="Standaard">
     <w:name w:val="Normal"/>
     <w:qFormat/>
+    <w:rsid w:val="00192BAF"/>
   </w:style>
   <w:style w:type="paragraph" w:styleId="Kop1">
     <w:name w:val="heading 1"/>
@@ -1437,6 +1665,17 @@
       <w:sz w:val="30"/>
       <w:szCs w:val="30"/>
     </w:rPr>
+  </w:style>
+  <w:style w:type="paragraph" w:styleId="Lijstalinea">
+    <w:name w:val="List Paragraph"/>
+    <w:basedOn w:val="Standaard"/>
+    <w:uiPriority w:val="34"/>
+    <w:qFormat/>
+    <w:rsid w:val="00192BAF"/>
+    <w:pPr>
+      <w:ind w:left="720"/>
+      <w:contextualSpacing/>
+    </w:pPr>
   </w:style>
 </w:styles>
 </file>
